--- a/P.2 READING BOT III.docx
+++ b/P.2 READING BOT III.docx
@@ -1,6 +1,6 @@
 
 <file path=word/document.xml><?xml version="1.0" encoding="utf-8"?>
-<w:document xmlns:wpc="http://schemas.microsoft.com/office/word/2010/wordprocessingCanvas" xmlns:cx="http://schemas.microsoft.com/office/drawing/2014/chartex" xmlns:mc="http://schemas.openxmlformats.org/markup-compatibility/2006" xmlns:o="urn:schemas-microsoft-com:office:office" xmlns:r="http://schemas.openxmlformats.org/officeDocument/2006/relationships" xmlns:m="http://schemas.openxmlformats.org/officeDocument/2006/math" xmlns:v="urn:schemas-microsoft-com:vml" xmlns:wp14="http://schemas.microsoft.com/office/word/2010/wordprocessingDrawing" xmlns:wp="http://schemas.openxmlformats.org/drawingml/2006/wordprocessingDrawing" xmlns:w10="urn:schemas-microsoft-com:office:word" xmlns:w="http://schemas.openxmlformats.org/wordprocessingml/2006/main" xmlns:w14="http://schemas.microsoft.com/office/word/2010/wordml" xmlns:w15="http://schemas.microsoft.com/office/word/2012/wordml" xmlns:w16se="http://schemas.microsoft.com/office/word/2015/wordml/symex" xmlns:wpg="http://schemas.microsoft.com/office/word/2010/wordprocessingGroup" xmlns:wpi="http://schemas.microsoft.com/office/word/2010/wordprocessingInk" xmlns:wne="http://schemas.microsoft.com/office/word/2006/wordml" xmlns:wps="http://schemas.microsoft.com/office/word/2010/wordprocessingShape" mc:Ignorable="w14 w15 w16se wp14">
+<w:document xmlns:ve="http://schemas.openxmlformats.org/markup-compatibility/2006" xmlns:o="urn:schemas-microsoft-com:office:office" xmlns:r="http://schemas.openxmlformats.org/officeDocument/2006/relationships" xmlns:m="http://schemas.openxmlformats.org/officeDocument/2006/math" xmlns:v="urn:schemas-microsoft-com:vml" xmlns:wp="http://schemas.openxmlformats.org/drawingml/2006/wordprocessingDrawing" xmlns:w10="urn:schemas-microsoft-com:office:word" xmlns:w="http://schemas.openxmlformats.org/wordprocessingml/2006/main" xmlns:wne="http://schemas.microsoft.com/office/word/2006/wordml">
   <w:body>
     <w:p>
       <w:pPr>
@@ -29,7 +29,7 @@
           <w:b/>
           <w:sz w:val="40"/>
         </w:rPr>
-        <w:t>OUTREACH SCHOOLS EXAMINATION BOARD</w:t>
+        <w:t>FRESH TEACHER'S E-LIBRARY</w:t>
       </w:r>
     </w:p>
     <w:p>
@@ -51,13 +51,13 @@
           <wp:anchor distT="0" distB="0" distL="114300" distR="114300" simplePos="0" relativeHeight="251643392" behindDoc="0" locked="0" layoutInCell="1" allowOverlap="1">
             <wp:simplePos x="0" y="0"/>
             <wp:positionH relativeFrom="column">
-              <wp:posOffset>76200</wp:posOffset>
+              <wp:posOffset>130492</wp:posOffset>
             </wp:positionH>
             <wp:positionV relativeFrom="paragraph">
-              <wp:posOffset>236220</wp:posOffset>
+              <wp:posOffset>238125</wp:posOffset>
             </wp:positionV>
-            <wp:extent cx="942975" cy="834390"/>
-            <wp:effectExtent l="0" t="0" r="0" b="0"/>
+            <wp:extent cx="834390" cy="834390"/>
+            <wp:effectExtent l="19050" t="0" r="3810" b="0"/>
             <wp:wrapNone/>
             <wp:docPr id="1" name="Picture 1" descr="G:\ \KIBUUKA 2023\DESIGNS\LOGO OUTREACH PIC.jpg"/>
             <wp:cNvGraphicFramePr>
@@ -73,14 +73,7 @@
                     </pic:cNvPicPr>
                   </pic:nvPicPr>
                   <pic:blipFill>
-                    <a:blip r:embed="rId8" cstate="print">
-                      <a:extLst>
-                        <a:ext uri="{28A0092B-C50C-407E-A947-70E740481C1C}">
-                          <a14:useLocalDpi xmlns:a14="http://schemas.microsoft.com/office/drawing/2010/main" val="0"/>
-                        </a:ext>
-                      </a:extLst>
-                    </a:blip>
-                    <a:srcRect/>
+                    <a:blip r:embed="rId8" cstate="print"/>
                     <a:stretch>
                       <a:fillRect/>
                     </a:stretch>
@@ -88,7 +81,7 @@
                   <pic:spPr bwMode="auto">
                     <a:xfrm>
                       <a:off x="0" y="0"/>
-                      <a:ext cx="942975" cy="834390"/>
+                      <a:ext cx="834390" cy="834390"/>
                     </a:xfrm>
                     <a:prstGeom prst="rect">
                       <a:avLst/>
@@ -101,12 +94,6 @@
                 </pic:pic>
               </a:graphicData>
             </a:graphic>
-            <wp14:sizeRelH relativeFrom="page">
-              <wp14:pctWidth>0</wp14:pctWidth>
-            </wp14:sizeRelH>
-            <wp14:sizeRelV relativeFrom="page">
-              <wp14:pctHeight>0</wp14:pctHeight>
-            </wp14:sizeRelV>
           </wp:anchor>
         </w:drawing>
       </w:r>
@@ -211,15 +198,6 @@
           <w:szCs w:val="36"/>
         </w:rPr>
       </w:pPr>
-      <w:r>
-        <w:rPr>
-          <w:rFonts w:ascii="Century Gothic" w:hAnsi="Century Gothic"/>
-          <w:b/>
-          <w:sz w:val="36"/>
-          <w:szCs w:val="36"/>
-        </w:rPr>
-        <w:t xml:space="preserve">    </w:t>
-      </w:r>
     </w:p>
     <w:p>
       <w:pPr>
@@ -241,15 +219,6 @@
           <w:sz w:val="36"/>
           <w:szCs w:val="36"/>
         </w:rPr>
-        <w:t xml:space="preserve">   </w:t>
-      </w:r>
-      <w:r>
-        <w:rPr>
-          <w:rFonts w:ascii="Century Gothic" w:hAnsi="Century Gothic"/>
-          <w:b/>
-          <w:sz w:val="36"/>
-          <w:szCs w:val="36"/>
-        </w:rPr>
         <w:t>My name is __________________</w:t>
       </w:r>
       <w:r>
@@ -332,15 +301,6 @@
           <w:sz w:val="36"/>
           <w:szCs w:val="36"/>
         </w:rPr>
-        <w:t xml:space="preserve">    </w:t>
-      </w:r>
-      <w:r>
-        <w:rPr>
-          <w:rFonts w:ascii="Century Gothic" w:hAnsi="Century Gothic"/>
-          <w:b/>
-          <w:sz w:val="36"/>
-          <w:szCs w:val="36"/>
-        </w:rPr>
         <w:t>My school is ________</w:t>
       </w:r>
       <w:r>
@@ -491,22 +451,6 @@
           <w:szCs w:val="32"/>
         </w:rPr>
         <w:tab/>
-        <w:t xml:space="preserve"> </w:t>
-      </w:r>
-      <w:r>
-        <w:rPr>
-          <w:rFonts w:ascii="Century Gothic" w:hAnsi="Century Gothic"/>
-          <w:sz w:val="32"/>
-          <w:szCs w:val="32"/>
-        </w:rPr>
-        <w:t xml:space="preserve">               </w:t>
-      </w:r>
-      <w:r>
-        <w:rPr>
-          <w:rFonts w:ascii="Century Gothic" w:hAnsi="Century Gothic"/>
-          <w:sz w:val="32"/>
-          <w:szCs w:val="32"/>
-        </w:rPr>
         <w:t>a. _____</w:t>
       </w:r>
       <w:r>
@@ -576,21 +520,6 @@
           <w:szCs w:val="32"/>
         </w:rPr>
         <w:tab/>
-      </w:r>
-      <w:r>
-        <w:rPr>
-          <w:rFonts w:ascii="Century Gothic" w:hAnsi="Century Gothic"/>
-          <w:sz w:val="32"/>
-          <w:szCs w:val="32"/>
-        </w:rPr>
-        <w:t xml:space="preserve">        </w:t>
-      </w:r>
-      <w:r>
-        <w:rPr>
-          <w:rFonts w:ascii="Century Gothic" w:hAnsi="Century Gothic"/>
-          <w:sz w:val="32"/>
-          <w:szCs w:val="32"/>
-        </w:rPr>
         <w:t>b. _____</w:t>
       </w:r>
       <w:r>
@@ -653,22 +582,6 @@
           <w:szCs w:val="32"/>
         </w:rPr>
         <w:tab/>
-        <w:t xml:space="preserve">       </w:t>
-      </w:r>
-      <w:r>
-        <w:rPr>
-          <w:rFonts w:ascii="Century Gothic" w:hAnsi="Century Gothic"/>
-          <w:sz w:val="32"/>
-          <w:szCs w:val="32"/>
-        </w:rPr>
-        <w:t xml:space="preserve">         </w:t>
-      </w:r>
-      <w:r>
-        <w:rPr>
-          <w:rFonts w:ascii="Century Gothic" w:hAnsi="Century Gothic"/>
-          <w:sz w:val="32"/>
-          <w:szCs w:val="32"/>
-        </w:rPr>
         <w:t>c______</w:t>
       </w:r>
       <w:r>
@@ -829,7 +742,6 @@
           <w:szCs w:val="32"/>
         </w:rPr>
         <w:tab/>
-        <w:t xml:space="preserve"> </w:t>
       </w:r>
       <w:r>
         <w:rPr>
@@ -870,23 +782,7 @@
           <w:szCs w:val="32"/>
         </w:rPr>
         <w:tab/>
-        <w:t>LORRY</w:t>
-      </w:r>
-      <w:r>
-        <w:rPr>
-          <w:rFonts w:ascii="Century Gothic" w:hAnsi="Century Gothic"/>
-          <w:sz w:val="32"/>
-          <w:szCs w:val="32"/>
-        </w:rPr>
-        <w:t xml:space="preserve">  </w:t>
-      </w:r>
-      <w:r>
-        <w:rPr>
-          <w:rFonts w:ascii="Century Gothic" w:hAnsi="Century Gothic"/>
-          <w:sz w:val="32"/>
-          <w:szCs w:val="32"/>
-        </w:rPr>
-        <w:t>______</w:t>
+        <w:t>LORRY______</w:t>
       </w:r>
       <w:r>
         <w:rPr>
@@ -1221,7 +1117,7 @@
         </w:rPr>
         <w:lastRenderedPageBreak/>
         <w:drawing>
-          <wp:anchor distT="0" distB="0" distL="114300" distR="114300" simplePos="0" relativeHeight="251646464" behindDoc="0" locked="0" layoutInCell="1" allowOverlap="1" wp14:anchorId="7C6403FE" wp14:editId="23FA1D5D">
+          <wp:anchor distT="0" distB="0" distL="114300" distR="114300" simplePos="0" relativeHeight="251646464" behindDoc="0" locked="0" layoutInCell="1" allowOverlap="1">
             <wp:simplePos x="0" y="0"/>
             <wp:positionH relativeFrom="column">
               <wp:posOffset>219075</wp:posOffset>
@@ -1249,7 +1145,7 @@
                     <a:blip r:embed="rId9">
                       <a:extLst>
                         <a:ext uri="{28A0092B-C50C-407E-A947-70E740481C1C}">
-                          <a14:useLocalDpi xmlns:a14="http://schemas.microsoft.com/office/drawing/2010/main" val="0"/>
+                          <a14:useLocalDpi xmlns:a14="http://schemas.microsoft.com/office/drawing/2010/main" xmlns:wps="http://schemas.microsoft.com/office/word/2010/wordprocessingShape" xmlns:wpi="http://schemas.microsoft.com/office/word/2010/wordprocessingInk" xmlns:wpg="http://schemas.microsoft.com/office/word/2010/wordprocessingGroup" xmlns:w16se="http://schemas.microsoft.com/office/word/2015/wordml/symex" xmlns:w15="http://schemas.microsoft.com/office/word/2012/wordml" xmlns:w14="http://schemas.microsoft.com/office/word/2010/wordml" xmlns:w="http://schemas.openxmlformats.org/wordprocessingml/2006/main" xmlns:w10="urn:schemas-microsoft-com:office:word" xmlns:wp14="http://schemas.microsoft.com/office/word/2010/wordprocessingDrawing" xmlns:v="urn:schemas-microsoft-com:vml" xmlns:o="urn:schemas-microsoft-com:office:office" xmlns:mc="http://schemas.openxmlformats.org/markup-compatibility/2006" xmlns:cx="http://schemas.microsoft.com/office/drawing/2014/chartex" xmlns:wpc="http://schemas.microsoft.com/office/word/2010/wordprocessingCanvas" xmlns="" val="0"/>
                         </a:ext>
                       </a:extLst>
                     </a:blip>
@@ -1277,12 +1173,6 @@
                 </pic:pic>
               </a:graphicData>
             </a:graphic>
-            <wp14:sizeRelH relativeFrom="page">
-              <wp14:pctWidth>0</wp14:pctWidth>
-            </wp14:sizeRelH>
-            <wp14:sizeRelV relativeFrom="page">
-              <wp14:pctHeight>0</wp14:pctHeight>
-            </wp14:sizeRelV>
           </wp:anchor>
         </w:drawing>
       </w:r>
@@ -1309,20 +1199,13 @@
     <w:p>
       <w:pPr>
         <w:spacing w:line="360" w:lineRule="auto"/>
-        <w:rPr>
-          <w:rFonts w:ascii="Century Gothic" w:hAnsi="Century Gothic"/>
-          <w:sz w:val="32"/>
-          <w:szCs w:val="32"/>
-        </w:rPr>
-      </w:pPr>
-      <w:r>
-        <w:rPr>
-          <w:rFonts w:ascii="Century Gothic" w:hAnsi="Century Gothic"/>
-          <w:sz w:val="32"/>
-          <w:szCs w:val="32"/>
-        </w:rPr>
-        <w:t xml:space="preserve">                                          </w:t>
-      </w:r>
+        <w:ind w:left="2880" w:firstLine="720"/>
+        <w:rPr>
+          <w:rFonts w:ascii="Century Gothic" w:hAnsi="Century Gothic"/>
+          <w:sz w:val="32"/>
+          <w:szCs w:val="32"/>
+        </w:rPr>
+      </w:pPr>
       <w:r>
         <w:rPr>
           <w:rFonts w:ascii="Century Gothic" w:hAnsi="Century Gothic"/>
@@ -1365,7 +1248,7 @@
           <w:szCs w:val="32"/>
         </w:rPr>
         <w:drawing>
-          <wp:anchor distT="0" distB="0" distL="114300" distR="114300" simplePos="0" relativeHeight="251649536" behindDoc="0" locked="0" layoutInCell="1" allowOverlap="1" wp14:anchorId="1A1C26D0" wp14:editId="4509C431">
+          <wp:anchor distT="0" distB="0" distL="114300" distR="114300" simplePos="0" relativeHeight="251649536" behindDoc="0" locked="0" layoutInCell="1" allowOverlap="1">
             <wp:simplePos x="0" y="0"/>
             <wp:positionH relativeFrom="column">
               <wp:posOffset>533400</wp:posOffset>
@@ -1394,7 +1277,7 @@
                       <a:biLevel thresh="75000"/>
                       <a:extLst>
                         <a:ext uri="{28A0092B-C50C-407E-A947-70E740481C1C}">
-                          <a14:useLocalDpi xmlns:a14="http://schemas.microsoft.com/office/drawing/2010/main" val="0"/>
+                          <a14:useLocalDpi xmlns:a14="http://schemas.microsoft.com/office/drawing/2010/main" xmlns:wps="http://schemas.microsoft.com/office/word/2010/wordprocessingShape" xmlns:wpi="http://schemas.microsoft.com/office/word/2010/wordprocessingInk" xmlns:wpg="http://schemas.microsoft.com/office/word/2010/wordprocessingGroup" xmlns:w16se="http://schemas.microsoft.com/office/word/2015/wordml/symex" xmlns:w15="http://schemas.microsoft.com/office/word/2012/wordml" xmlns:w14="http://schemas.microsoft.com/office/word/2010/wordml" xmlns:w="http://schemas.openxmlformats.org/wordprocessingml/2006/main" xmlns:w10="urn:schemas-microsoft-com:office:word" xmlns:wp14="http://schemas.microsoft.com/office/word/2010/wordprocessingDrawing" xmlns:v="urn:schemas-microsoft-com:vml" xmlns:o="urn:schemas-microsoft-com:office:office" xmlns:mc="http://schemas.openxmlformats.org/markup-compatibility/2006" xmlns:cx="http://schemas.microsoft.com/office/drawing/2014/chartex" xmlns:wpc="http://schemas.microsoft.com/office/word/2010/wordprocessingCanvas" xmlns="" val="0"/>
                         </a:ext>
                       </a:extLst>
                     </a:blip>
@@ -1419,12 +1302,6 @@
                 </pic:pic>
               </a:graphicData>
             </a:graphic>
-            <wp14:sizeRelH relativeFrom="page">
-              <wp14:pctWidth>0</wp14:pctWidth>
-            </wp14:sizeRelH>
-            <wp14:sizeRelV relativeFrom="page">
-              <wp14:pctHeight>0</wp14:pctHeight>
-            </wp14:sizeRelV>
           </wp:anchor>
         </w:drawing>
       </w:r>
@@ -1440,20 +1317,13 @@
     <w:p>
       <w:pPr>
         <w:spacing w:line="360" w:lineRule="auto"/>
-        <w:rPr>
-          <w:rFonts w:ascii="Century Gothic" w:hAnsi="Century Gothic"/>
-          <w:sz w:val="32"/>
-          <w:szCs w:val="32"/>
-        </w:rPr>
-      </w:pPr>
-      <w:r>
-        <w:rPr>
-          <w:rFonts w:ascii="Century Gothic" w:hAnsi="Century Gothic"/>
-          <w:sz w:val="32"/>
-          <w:szCs w:val="32"/>
-        </w:rPr>
-        <w:t xml:space="preserve">                                         </w:t>
-      </w:r>
+        <w:ind w:left="2880" w:firstLine="720"/>
+        <w:rPr>
+          <w:rFonts w:ascii="Century Gothic" w:hAnsi="Century Gothic"/>
+          <w:sz w:val="32"/>
+          <w:szCs w:val="32"/>
+        </w:rPr>
+      </w:pPr>
       <w:r>
         <w:rPr>
           <w:rFonts w:ascii="Century Gothic" w:hAnsi="Century Gothic"/>
@@ -1488,7 +1358,7 @@
           <w:szCs w:val="32"/>
         </w:rPr>
         <w:drawing>
-          <wp:anchor distT="0" distB="0" distL="114300" distR="114300" simplePos="0" relativeHeight="251651584" behindDoc="0" locked="0" layoutInCell="1" allowOverlap="1" wp14:anchorId="09B387CE" wp14:editId="476D8E67">
+          <wp:anchor distT="0" distB="0" distL="114300" distR="114300" simplePos="0" relativeHeight="251651584" behindDoc="0" locked="0" layoutInCell="1" allowOverlap="1">
             <wp:simplePos x="0" y="0"/>
             <wp:positionH relativeFrom="column">
               <wp:posOffset>533400</wp:posOffset>
@@ -1516,7 +1386,7 @@
                     <a:blip r:embed="rId11">
                       <a:extLst>
                         <a:ext uri="{28A0092B-C50C-407E-A947-70E740481C1C}">
-                          <a14:useLocalDpi xmlns:a14="http://schemas.microsoft.com/office/drawing/2010/main" val="0"/>
+                          <a14:useLocalDpi xmlns:a14="http://schemas.microsoft.com/office/drawing/2010/main" xmlns:wps="http://schemas.microsoft.com/office/word/2010/wordprocessingShape" xmlns:wpi="http://schemas.microsoft.com/office/word/2010/wordprocessingInk" xmlns:wpg="http://schemas.microsoft.com/office/word/2010/wordprocessingGroup" xmlns:w16se="http://schemas.microsoft.com/office/word/2015/wordml/symex" xmlns:w15="http://schemas.microsoft.com/office/word/2012/wordml" xmlns:w14="http://schemas.microsoft.com/office/word/2010/wordml" xmlns:w="http://schemas.openxmlformats.org/wordprocessingml/2006/main" xmlns:w10="urn:schemas-microsoft-com:office:word" xmlns:wp14="http://schemas.microsoft.com/office/word/2010/wordprocessingDrawing" xmlns:v="urn:schemas-microsoft-com:vml" xmlns:o="urn:schemas-microsoft-com:office:office" xmlns:mc="http://schemas.openxmlformats.org/markup-compatibility/2006" xmlns:cx="http://schemas.microsoft.com/office/drawing/2014/chartex" xmlns:wpc="http://schemas.microsoft.com/office/word/2010/wordprocessingCanvas" xmlns="" val="0"/>
                         </a:ext>
                       </a:extLst>
                     </a:blip>
@@ -1541,12 +1411,6 @@
                 </pic:pic>
               </a:graphicData>
             </a:graphic>
-            <wp14:sizeRelH relativeFrom="page">
-              <wp14:pctWidth>0</wp14:pctWidth>
-            </wp14:sizeRelH>
-            <wp14:sizeRelV relativeFrom="page">
-              <wp14:pctHeight>0</wp14:pctHeight>
-            </wp14:sizeRelV>
           </wp:anchor>
         </w:drawing>
       </w:r>
@@ -1562,20 +1426,13 @@
     <w:p>
       <w:pPr>
         <w:spacing w:line="360" w:lineRule="auto"/>
-        <w:rPr>
-          <w:rFonts w:ascii="Century Gothic" w:hAnsi="Century Gothic"/>
-          <w:sz w:val="32"/>
-          <w:szCs w:val="32"/>
-        </w:rPr>
-      </w:pPr>
-      <w:r>
-        <w:rPr>
-          <w:rFonts w:ascii="Century Gothic" w:hAnsi="Century Gothic"/>
-          <w:sz w:val="32"/>
-          <w:szCs w:val="32"/>
-        </w:rPr>
-        <w:t xml:space="preserve">                                        </w:t>
-      </w:r>
+        <w:ind w:left="3600"/>
+        <w:rPr>
+          <w:rFonts w:ascii="Century Gothic" w:hAnsi="Century Gothic"/>
+          <w:sz w:val="32"/>
+          <w:szCs w:val="32"/>
+        </w:rPr>
+      </w:pPr>
       <w:r>
         <w:rPr>
           <w:rFonts w:ascii="Century Gothic" w:hAnsi="Century Gothic"/>
@@ -1610,7 +1467,7 @@
           <w:szCs w:val="32"/>
         </w:rPr>
         <w:drawing>
-          <wp:anchor distT="0" distB="0" distL="114300" distR="114300" simplePos="0" relativeHeight="251647488" behindDoc="0" locked="0" layoutInCell="1" allowOverlap="1" wp14:anchorId="011D4641" wp14:editId="5B1CD918">
+          <wp:anchor distT="0" distB="0" distL="114300" distR="114300" simplePos="0" relativeHeight="251647488" behindDoc="0" locked="0" layoutInCell="1" allowOverlap="1">
             <wp:simplePos x="0" y="0"/>
             <wp:positionH relativeFrom="column">
               <wp:posOffset>638175</wp:posOffset>
@@ -1638,7 +1495,7 @@
                     <a:blip r:embed="rId12">
                       <a:extLst>
                         <a:ext uri="{28A0092B-C50C-407E-A947-70E740481C1C}">
-                          <a14:useLocalDpi xmlns:a14="http://schemas.microsoft.com/office/drawing/2010/main" val="0"/>
+                          <a14:useLocalDpi xmlns:a14="http://schemas.microsoft.com/office/drawing/2010/main" xmlns:wps="http://schemas.microsoft.com/office/word/2010/wordprocessingShape" xmlns:wpi="http://schemas.microsoft.com/office/word/2010/wordprocessingInk" xmlns:wpg="http://schemas.microsoft.com/office/word/2010/wordprocessingGroup" xmlns:w16se="http://schemas.microsoft.com/office/word/2015/wordml/symex" xmlns:w15="http://schemas.microsoft.com/office/word/2012/wordml" xmlns:w14="http://schemas.microsoft.com/office/word/2010/wordml" xmlns:w="http://schemas.openxmlformats.org/wordprocessingml/2006/main" xmlns:w10="urn:schemas-microsoft-com:office:word" xmlns:wp14="http://schemas.microsoft.com/office/word/2010/wordprocessingDrawing" xmlns:v="urn:schemas-microsoft-com:vml" xmlns:o="urn:schemas-microsoft-com:office:office" xmlns:mc="http://schemas.openxmlformats.org/markup-compatibility/2006" xmlns:cx="http://schemas.microsoft.com/office/drawing/2014/chartex" xmlns:wpc="http://schemas.microsoft.com/office/word/2010/wordprocessingCanvas" xmlns="" val="0"/>
                         </a:ext>
                       </a:extLst>
                     </a:blip>
@@ -1666,12 +1523,6 @@
                 </pic:pic>
               </a:graphicData>
             </a:graphic>
-            <wp14:sizeRelH relativeFrom="page">
-              <wp14:pctWidth>0</wp14:pctWidth>
-            </wp14:sizeRelH>
-            <wp14:sizeRelV relativeFrom="page">
-              <wp14:pctHeight>0</wp14:pctHeight>
-            </wp14:sizeRelV>
           </wp:anchor>
         </w:drawing>
       </w:r>
@@ -1687,20 +1538,13 @@
     <w:p>
       <w:pPr>
         <w:spacing w:line="360" w:lineRule="auto"/>
-        <w:rPr>
-          <w:rFonts w:ascii="Century Gothic" w:hAnsi="Century Gothic"/>
-          <w:sz w:val="32"/>
-          <w:szCs w:val="32"/>
-        </w:rPr>
-      </w:pPr>
-      <w:r>
-        <w:rPr>
-          <w:rFonts w:ascii="Century Gothic" w:hAnsi="Century Gothic"/>
-          <w:sz w:val="32"/>
-          <w:szCs w:val="32"/>
-        </w:rPr>
-        <w:t xml:space="preserve">                                       </w:t>
-      </w:r>
+        <w:ind w:left="2880" w:firstLine="720"/>
+        <w:rPr>
+          <w:rFonts w:ascii="Century Gothic" w:hAnsi="Century Gothic"/>
+          <w:sz w:val="32"/>
+          <w:szCs w:val="32"/>
+        </w:rPr>
+      </w:pPr>
       <w:r>
         <w:rPr>
           <w:rFonts w:ascii="Century Gothic" w:hAnsi="Century Gothic"/>
@@ -1753,7 +1597,7 @@
           <w:szCs w:val="32"/>
         </w:rPr>
         <w:drawing>
-          <wp:anchor distT="0" distB="0" distL="114300" distR="114300" simplePos="0" relativeHeight="251653632" behindDoc="0" locked="0" layoutInCell="1" allowOverlap="1" wp14:anchorId="771E6701" wp14:editId="646278FD">
+          <wp:anchor distT="0" distB="0" distL="114300" distR="114300" simplePos="0" relativeHeight="251653632" behindDoc="0" locked="0" layoutInCell="1" allowOverlap="1">
             <wp:simplePos x="0" y="0"/>
             <wp:positionH relativeFrom="column">
               <wp:posOffset>647700</wp:posOffset>
@@ -1781,7 +1625,7 @@
                     <a:blip r:embed="rId13">
                       <a:extLst>
                         <a:ext uri="{28A0092B-C50C-407E-A947-70E740481C1C}">
-                          <a14:useLocalDpi xmlns:a14="http://schemas.microsoft.com/office/drawing/2010/main" val="0"/>
+                          <a14:useLocalDpi xmlns:a14="http://schemas.microsoft.com/office/drawing/2010/main" xmlns:wps="http://schemas.microsoft.com/office/word/2010/wordprocessingShape" xmlns:wpi="http://schemas.microsoft.com/office/word/2010/wordprocessingInk" xmlns:wpg="http://schemas.microsoft.com/office/word/2010/wordprocessingGroup" xmlns:w16se="http://schemas.microsoft.com/office/word/2015/wordml/symex" xmlns:w15="http://schemas.microsoft.com/office/word/2012/wordml" xmlns:w14="http://schemas.microsoft.com/office/word/2010/wordml" xmlns:w="http://schemas.openxmlformats.org/wordprocessingml/2006/main" xmlns:w10="urn:schemas-microsoft-com:office:word" xmlns:wp14="http://schemas.microsoft.com/office/word/2010/wordprocessingDrawing" xmlns:v="urn:schemas-microsoft-com:vml" xmlns:o="urn:schemas-microsoft-com:office:office" xmlns:mc="http://schemas.openxmlformats.org/markup-compatibility/2006" xmlns:cx="http://schemas.microsoft.com/office/drawing/2014/chartex" xmlns:wpc="http://schemas.microsoft.com/office/word/2010/wordprocessingCanvas" xmlns="" val="0"/>
                         </a:ext>
                       </a:extLst>
                     </a:blip>
@@ -1806,12 +1650,6 @@
                 </pic:pic>
               </a:graphicData>
             </a:graphic>
-            <wp14:sizeRelH relativeFrom="page">
-              <wp14:pctWidth>0</wp14:pctWidth>
-            </wp14:sizeRelH>
-            <wp14:sizeRelV relativeFrom="page">
-              <wp14:pctHeight>0</wp14:pctHeight>
-            </wp14:sizeRelV>
           </wp:anchor>
         </w:drawing>
       </w:r>
@@ -1876,7 +1714,7 @@
           <w:szCs w:val="32"/>
         </w:rPr>
         <w:drawing>
-          <wp:anchor distT="0" distB="0" distL="114300" distR="114300" simplePos="0" relativeHeight="251655680" behindDoc="0" locked="0" layoutInCell="1" allowOverlap="1" wp14:anchorId="2D7A2E29" wp14:editId="4349B170">
+          <wp:anchor distT="0" distB="0" distL="114300" distR="114300" simplePos="0" relativeHeight="251655680" behindDoc="0" locked="0" layoutInCell="1" allowOverlap="1">
             <wp:simplePos x="0" y="0"/>
             <wp:positionH relativeFrom="column">
               <wp:posOffset>533400</wp:posOffset>
@@ -1904,7 +1742,7 @@
                     <a:blip r:embed="rId14" cstate="print">
                       <a:extLst>
                         <a:ext uri="{28A0092B-C50C-407E-A947-70E740481C1C}">
-                          <a14:useLocalDpi xmlns:a14="http://schemas.microsoft.com/office/drawing/2010/main" val="0"/>
+                          <a14:useLocalDpi xmlns:a14="http://schemas.microsoft.com/office/drawing/2010/main" xmlns:wps="http://schemas.microsoft.com/office/word/2010/wordprocessingShape" xmlns:wpi="http://schemas.microsoft.com/office/word/2010/wordprocessingInk" xmlns:wpg="http://schemas.microsoft.com/office/word/2010/wordprocessingGroup" xmlns:w16se="http://schemas.microsoft.com/office/word/2015/wordml/symex" xmlns:w15="http://schemas.microsoft.com/office/word/2012/wordml" xmlns:w14="http://schemas.microsoft.com/office/word/2010/wordml" xmlns:w="http://schemas.openxmlformats.org/wordprocessingml/2006/main" xmlns:w10="urn:schemas-microsoft-com:office:word" xmlns:wp14="http://schemas.microsoft.com/office/word/2010/wordprocessingDrawing" xmlns:v="urn:schemas-microsoft-com:vml" xmlns:o="urn:schemas-microsoft-com:office:office" xmlns:mc="http://schemas.openxmlformats.org/markup-compatibility/2006" xmlns:cx="http://schemas.microsoft.com/office/drawing/2014/chartex" xmlns:wpc="http://schemas.microsoft.com/office/word/2010/wordprocessingCanvas" xmlns="" val="0"/>
                         </a:ext>
                       </a:extLst>
                     </a:blip>
@@ -1929,12 +1767,6 @@
                 </pic:pic>
               </a:graphicData>
             </a:graphic>
-            <wp14:sizeRelH relativeFrom="page">
-              <wp14:pctWidth>0</wp14:pctWidth>
-            </wp14:sizeRelH>
-            <wp14:sizeRelV relativeFrom="page">
-              <wp14:pctHeight>0</wp14:pctHeight>
-            </wp14:sizeRelV>
           </wp:anchor>
         </w:drawing>
       </w:r>
@@ -1990,7 +1822,7 @@
           <w:szCs w:val="32"/>
         </w:rPr>
         <w:drawing>
-          <wp:anchor distT="0" distB="0" distL="114300" distR="114300" simplePos="0" relativeHeight="251656704" behindDoc="0" locked="0" layoutInCell="1" allowOverlap="1" wp14:anchorId="5DD4859D" wp14:editId="3D16B638">
+          <wp:anchor distT="0" distB="0" distL="114300" distR="114300" simplePos="0" relativeHeight="251656704" behindDoc="0" locked="0" layoutInCell="1" allowOverlap="1">
             <wp:simplePos x="0" y="0"/>
             <wp:positionH relativeFrom="column">
               <wp:posOffset>300989</wp:posOffset>
@@ -2019,7 +1851,7 @@
                       <a:biLevel thresh="50000"/>
                       <a:extLst>
                         <a:ext uri="{28A0092B-C50C-407E-A947-70E740481C1C}">
-                          <a14:useLocalDpi xmlns:a14="http://schemas.microsoft.com/office/drawing/2010/main" val="0"/>
+                          <a14:useLocalDpi xmlns:a14="http://schemas.microsoft.com/office/drawing/2010/main" xmlns:wps="http://schemas.microsoft.com/office/word/2010/wordprocessingShape" xmlns:wpi="http://schemas.microsoft.com/office/word/2010/wordprocessingInk" xmlns:wpg="http://schemas.microsoft.com/office/word/2010/wordprocessingGroup" xmlns:w16se="http://schemas.microsoft.com/office/word/2015/wordml/symex" xmlns:w15="http://schemas.microsoft.com/office/word/2012/wordml" xmlns:w14="http://schemas.microsoft.com/office/word/2010/wordml" xmlns:w="http://schemas.openxmlformats.org/wordprocessingml/2006/main" xmlns:w10="urn:schemas-microsoft-com:office:word" xmlns:wp14="http://schemas.microsoft.com/office/word/2010/wordprocessingDrawing" xmlns:v="urn:schemas-microsoft-com:vml" xmlns:o="urn:schemas-microsoft-com:office:office" xmlns:mc="http://schemas.openxmlformats.org/markup-compatibility/2006" xmlns:cx="http://schemas.microsoft.com/office/drawing/2014/chartex" xmlns:wpc="http://schemas.microsoft.com/office/word/2010/wordprocessingCanvas" xmlns="" val="0"/>
                         </a:ext>
                       </a:extLst>
                     </a:blip>
@@ -2044,12 +1876,6 @@
                 </pic:pic>
               </a:graphicData>
             </a:graphic>
-            <wp14:sizeRelH relativeFrom="page">
-              <wp14:pctWidth>0</wp14:pctWidth>
-            </wp14:sizeRelH>
-            <wp14:sizeRelV relativeFrom="page">
-              <wp14:pctHeight>0</wp14:pctHeight>
-            </wp14:sizeRelV>
           </wp:anchor>
         </w:drawing>
       </w:r>
@@ -2113,7 +1939,7 @@
           <w:szCs w:val="32"/>
         </w:rPr>
         <w:drawing>
-          <wp:anchor distT="0" distB="0" distL="114300" distR="114300" simplePos="0" relativeHeight="251659776" behindDoc="0" locked="0" layoutInCell="1" allowOverlap="1" wp14:anchorId="5DDD9DFA" wp14:editId="1A026221">
+          <wp:anchor distT="0" distB="0" distL="114300" distR="114300" simplePos="0" relativeHeight="251659776" behindDoc="0" locked="0" layoutInCell="1" allowOverlap="1">
             <wp:simplePos x="0" y="0"/>
             <wp:positionH relativeFrom="column">
               <wp:posOffset>318770</wp:posOffset>
@@ -2142,7 +1968,7 @@
                       <a:biLevel thresh="75000"/>
                       <a:extLst>
                         <a:ext uri="{28A0092B-C50C-407E-A947-70E740481C1C}">
-                          <a14:useLocalDpi xmlns:a14="http://schemas.microsoft.com/office/drawing/2010/main" val="0"/>
+                          <a14:useLocalDpi xmlns:a14="http://schemas.microsoft.com/office/drawing/2010/main" xmlns:wps="http://schemas.microsoft.com/office/word/2010/wordprocessingShape" xmlns:wpi="http://schemas.microsoft.com/office/word/2010/wordprocessingInk" xmlns:wpg="http://schemas.microsoft.com/office/word/2010/wordprocessingGroup" xmlns:w16se="http://schemas.microsoft.com/office/word/2015/wordml/symex" xmlns:w15="http://schemas.microsoft.com/office/word/2012/wordml" xmlns:w14="http://schemas.microsoft.com/office/word/2010/wordml" xmlns:w="http://schemas.openxmlformats.org/wordprocessingml/2006/main" xmlns:w10="urn:schemas-microsoft-com:office:word" xmlns:wp14="http://schemas.microsoft.com/office/word/2010/wordprocessingDrawing" xmlns:v="urn:schemas-microsoft-com:vml" xmlns:o="urn:schemas-microsoft-com:office:office" xmlns:mc="http://schemas.openxmlformats.org/markup-compatibility/2006" xmlns:cx="http://schemas.microsoft.com/office/drawing/2014/chartex" xmlns:wpc="http://schemas.microsoft.com/office/word/2010/wordprocessingCanvas" xmlns="" val="0"/>
                         </a:ext>
                       </a:extLst>
                     </a:blip>
@@ -2167,12 +1993,6 @@
                 </pic:pic>
               </a:graphicData>
             </a:graphic>
-            <wp14:sizeRelH relativeFrom="page">
-              <wp14:pctWidth>0</wp14:pctWidth>
-            </wp14:sizeRelH>
-            <wp14:sizeRelV relativeFrom="page">
-              <wp14:pctHeight>0</wp14:pctHeight>
-            </wp14:sizeRelV>
           </wp:anchor>
         </w:drawing>
       </w:r>
@@ -2216,7 +2036,7 @@
           <w:szCs w:val="32"/>
         </w:rPr>
         <w:drawing>
-          <wp:anchor distT="0" distB="0" distL="114300" distR="114300" simplePos="0" relativeHeight="251663872" behindDoc="0" locked="0" layoutInCell="1" allowOverlap="1" wp14:anchorId="6874C208" wp14:editId="62449AC0">
+          <wp:anchor distT="0" distB="0" distL="114300" distR="114300" simplePos="0" relativeHeight="251663872" behindDoc="0" locked="0" layoutInCell="1" allowOverlap="1">
             <wp:simplePos x="0" y="0"/>
             <wp:positionH relativeFrom="column">
               <wp:posOffset>533400</wp:posOffset>
@@ -2244,7 +2064,7 @@
                     <a:blip r:embed="rId17" cstate="print">
                       <a:extLst>
                         <a:ext uri="{28A0092B-C50C-407E-A947-70E740481C1C}">
-                          <a14:useLocalDpi xmlns:a14="http://schemas.microsoft.com/office/drawing/2010/main" val="0"/>
+                          <a14:useLocalDpi xmlns:a14="http://schemas.microsoft.com/office/drawing/2010/main" xmlns:wps="http://schemas.microsoft.com/office/word/2010/wordprocessingShape" xmlns:wpi="http://schemas.microsoft.com/office/word/2010/wordprocessingInk" xmlns:wpg="http://schemas.microsoft.com/office/word/2010/wordprocessingGroup" xmlns:w16se="http://schemas.microsoft.com/office/word/2015/wordml/symex" xmlns:w15="http://schemas.microsoft.com/office/word/2012/wordml" xmlns:w14="http://schemas.microsoft.com/office/word/2010/wordml" xmlns:w="http://schemas.openxmlformats.org/wordprocessingml/2006/main" xmlns:w10="urn:schemas-microsoft-com:office:word" xmlns:wp14="http://schemas.microsoft.com/office/word/2010/wordprocessingDrawing" xmlns:v="urn:schemas-microsoft-com:vml" xmlns:o="urn:schemas-microsoft-com:office:office" xmlns:mc="http://schemas.openxmlformats.org/markup-compatibility/2006" xmlns:cx="http://schemas.microsoft.com/office/drawing/2014/chartex" xmlns:wpc="http://schemas.microsoft.com/office/word/2010/wordprocessingCanvas" xmlns="" val="0"/>
                         </a:ext>
                       </a:extLst>
                     </a:blip>
@@ -2272,12 +2092,6 @@
                 </pic:pic>
               </a:graphicData>
             </a:graphic>
-            <wp14:sizeRelH relativeFrom="page">
-              <wp14:pctWidth>0</wp14:pctWidth>
-            </wp14:sizeRelH>
-            <wp14:sizeRelV relativeFrom="page">
-              <wp14:pctHeight>0</wp14:pctHeight>
-            </wp14:sizeRelV>
           </wp:anchor>
         </w:drawing>
       </w:r>
@@ -2333,16 +2147,16 @@
           <w:szCs w:val="32"/>
         </w:rPr>
         <w:drawing>
-          <wp:anchor distT="0" distB="0" distL="114300" distR="114300" simplePos="0" relativeHeight="251668992" behindDoc="0" locked="0" layoutInCell="1" allowOverlap="1" wp14:anchorId="1BB2F161" wp14:editId="3AE2DC5F">
+          <wp:anchor distT="0" distB="0" distL="114300" distR="114300" simplePos="0" relativeHeight="251668992" behindDoc="0" locked="0" layoutInCell="1" allowOverlap="1">
             <wp:simplePos x="0" y="0"/>
             <wp:positionH relativeFrom="column">
-              <wp:posOffset>860425</wp:posOffset>
+              <wp:posOffset>857250</wp:posOffset>
             </wp:positionH>
             <wp:positionV relativeFrom="paragraph">
-              <wp:posOffset>157480</wp:posOffset>
+              <wp:posOffset>160655</wp:posOffset>
             </wp:positionV>
-            <wp:extent cx="846544" cy="1036955"/>
-            <wp:effectExtent l="0" t="0" r="0" b="0"/>
+            <wp:extent cx="847581" cy="752475"/>
+            <wp:effectExtent l="19050" t="0" r="0" b="0"/>
             <wp:wrapNone/>
             <wp:docPr id="10" name="Picture 10" descr="D:\Local Disk F\New folder\KIBUUKA FOLDER\images\kibuuka pic\NEW PICS\MY PHOTOS\Photoes\Sitting-good-1.jpg"/>
             <wp:cNvGraphicFramePr>
@@ -2361,7 +2175,7 @@
                     <a:blip r:embed="rId18" cstate="print">
                       <a:extLst>
                         <a:ext uri="{28A0092B-C50C-407E-A947-70E740481C1C}">
-                          <a14:useLocalDpi xmlns:a14="http://schemas.microsoft.com/office/drawing/2010/main" val="0"/>
+                          <a14:useLocalDpi xmlns:a14="http://schemas.microsoft.com/office/drawing/2010/main" xmlns:wps="http://schemas.microsoft.com/office/word/2010/wordprocessingShape" xmlns:wpi="http://schemas.microsoft.com/office/word/2010/wordprocessingInk" xmlns:wpg="http://schemas.microsoft.com/office/word/2010/wordprocessingGroup" xmlns:w16se="http://schemas.microsoft.com/office/word/2015/wordml/symex" xmlns:w15="http://schemas.microsoft.com/office/word/2012/wordml" xmlns:w14="http://schemas.microsoft.com/office/word/2010/wordml" xmlns:w="http://schemas.openxmlformats.org/wordprocessingml/2006/main" xmlns:w10="urn:schemas-microsoft-com:office:word" xmlns:wp14="http://schemas.microsoft.com/office/word/2010/wordprocessingDrawing" xmlns:v="urn:schemas-microsoft-com:vml" xmlns:o="urn:schemas-microsoft-com:office:office" xmlns:mc="http://schemas.openxmlformats.org/markup-compatibility/2006" xmlns:cx="http://schemas.microsoft.com/office/drawing/2014/chartex" xmlns:wpc="http://schemas.microsoft.com/office/word/2010/wordprocessingCanvas" xmlns="" val="0"/>
                         </a:ext>
                       </a:extLst>
                     </a:blip>
@@ -2373,7 +2187,7 @@
                   <pic:spPr bwMode="auto">
                     <a:xfrm>
                       <a:off x="0" y="0"/>
-                      <a:ext cx="846544" cy="1036955"/>
+                      <a:ext cx="846544" cy="751555"/>
                     </a:xfrm>
                     <a:prstGeom prst="rect">
                       <a:avLst/>
@@ -2386,12 +2200,6 @@
                 </pic:pic>
               </a:graphicData>
             </a:graphic>
-            <wp14:sizeRelH relativeFrom="page">
-              <wp14:pctWidth>0</wp14:pctWidth>
-            </wp14:sizeRelH>
-            <wp14:sizeRelV relativeFrom="page">
-              <wp14:pctHeight>0</wp14:pctHeight>
-            </wp14:sizeRelV>
           </wp:anchor>
         </w:drawing>
       </w:r>
@@ -2451,7 +2259,6 @@
           <w:szCs w:val="32"/>
           <w:u w:val="single"/>
         </w:rPr>
-        <w:lastRenderedPageBreak/>
         <w:t>Use “a” or an to fill the blanks</w:t>
       </w:r>
       <w:r>
@@ -2766,7 +2573,7 @@
           <w:noProof/>
         </w:rPr>
         <w:drawing>
-          <wp:anchor distT="0" distB="0" distL="114300" distR="114300" simplePos="0" relativeHeight="251670016" behindDoc="0" locked="0" layoutInCell="1" allowOverlap="1" wp14:anchorId="68743CA9" wp14:editId="4E47FCFB">
+          <wp:anchor distT="0" distB="0" distL="114300" distR="114300" simplePos="0" relativeHeight="251670016" behindDoc="0" locked="0" layoutInCell="1" allowOverlap="1">
             <wp:simplePos x="0" y="0"/>
             <wp:positionH relativeFrom="column">
               <wp:posOffset>2181225</wp:posOffset>
@@ -2794,7 +2601,7 @@
                     <a:blip r:embed="rId19" cstate="print">
                       <a:extLst>
                         <a:ext uri="{28A0092B-C50C-407E-A947-70E740481C1C}">
-                          <a14:useLocalDpi xmlns:a14="http://schemas.microsoft.com/office/drawing/2010/main" val="0"/>
+                          <a14:useLocalDpi xmlns:a14="http://schemas.microsoft.com/office/drawing/2010/main" xmlns:wps="http://schemas.microsoft.com/office/word/2010/wordprocessingShape" xmlns:wpi="http://schemas.microsoft.com/office/word/2010/wordprocessingInk" xmlns:wpg="http://schemas.microsoft.com/office/word/2010/wordprocessingGroup" xmlns:w16se="http://schemas.microsoft.com/office/word/2015/wordml/symex" xmlns:w15="http://schemas.microsoft.com/office/word/2012/wordml" xmlns:w14="http://schemas.microsoft.com/office/word/2010/wordml" xmlns:w="http://schemas.openxmlformats.org/wordprocessingml/2006/main" xmlns:w10="urn:schemas-microsoft-com:office:word" xmlns:wp14="http://schemas.microsoft.com/office/word/2010/wordprocessingDrawing" xmlns:v="urn:schemas-microsoft-com:vml" xmlns:o="urn:schemas-microsoft-com:office:office" xmlns:mc="http://schemas.openxmlformats.org/markup-compatibility/2006" xmlns:cx="http://schemas.microsoft.com/office/drawing/2014/chartex" xmlns:wpc="http://schemas.microsoft.com/office/word/2010/wordprocessingCanvas" xmlns="" val="0"/>
                         </a:ext>
                       </a:extLst>
                     </a:blip>
@@ -2815,19 +2622,13 @@
                     </a:ln>
                     <a:extLst>
                       <a:ext uri="{53640926-AAD7-44D8-BBD7-CCE9431645EC}">
-                        <a14:shadowObscured xmlns:a14="http://schemas.microsoft.com/office/drawing/2010/main"/>
+                        <a14:shadowObscured xmlns:a14="http://schemas.microsoft.com/office/drawing/2010/main" xmlns:wps="http://schemas.microsoft.com/office/word/2010/wordprocessingShape" xmlns:wpi="http://schemas.microsoft.com/office/word/2010/wordprocessingInk" xmlns:wpg="http://schemas.microsoft.com/office/word/2010/wordprocessingGroup" xmlns:w16se="http://schemas.microsoft.com/office/word/2015/wordml/symex" xmlns:w15="http://schemas.microsoft.com/office/word/2012/wordml" xmlns:w14="http://schemas.microsoft.com/office/word/2010/wordml" xmlns:w="http://schemas.openxmlformats.org/wordprocessingml/2006/main" xmlns:w10="urn:schemas-microsoft-com:office:word" xmlns:wp14="http://schemas.microsoft.com/office/word/2010/wordprocessingDrawing" xmlns:v="urn:schemas-microsoft-com:vml" xmlns:o="urn:schemas-microsoft-com:office:office" xmlns:mc="http://schemas.openxmlformats.org/markup-compatibility/2006" xmlns:cx="http://schemas.microsoft.com/office/drawing/2014/chartex" xmlns:wpc="http://schemas.microsoft.com/office/word/2010/wordprocessingCanvas" xmlns=""/>
                       </a:ext>
                     </a:extLst>
                   </pic:spPr>
                 </pic:pic>
               </a:graphicData>
             </a:graphic>
-            <wp14:sizeRelH relativeFrom="page">
-              <wp14:pctWidth>0</wp14:pctWidth>
-            </wp14:sizeRelH>
-            <wp14:sizeRelV relativeFrom="page">
-              <wp14:pctHeight>0</wp14:pctHeight>
-            </wp14:sizeRelV>
           </wp:anchor>
         </w:drawing>
       </w:r>
@@ -2903,16 +2704,16 @@
           <w:szCs w:val="32"/>
         </w:rPr>
         <w:drawing>
-          <wp:anchor distT="0" distB="0" distL="114300" distR="114300" simplePos="0" relativeHeight="251674112" behindDoc="0" locked="0" layoutInCell="1" allowOverlap="1" wp14:anchorId="6D8CFE43" wp14:editId="55033F75">
+          <wp:anchor distT="0" distB="0" distL="114300" distR="114300" simplePos="0" relativeHeight="251674112" behindDoc="0" locked="0" layoutInCell="1" allowOverlap="1">
             <wp:simplePos x="0" y="0"/>
             <wp:positionH relativeFrom="column">
-              <wp:posOffset>2505075</wp:posOffset>
+              <wp:posOffset>2076450</wp:posOffset>
             </wp:positionH>
             <wp:positionV relativeFrom="paragraph">
-              <wp:posOffset>280035</wp:posOffset>
+              <wp:posOffset>278130</wp:posOffset>
             </wp:positionV>
-            <wp:extent cx="657225" cy="788670"/>
-            <wp:effectExtent l="0" t="0" r="0" b="0"/>
+            <wp:extent cx="657225" cy="790575"/>
+            <wp:effectExtent l="19050" t="0" r="9525" b="0"/>
             <wp:wrapNone/>
             <wp:docPr id="16" name="Picture 16" descr="D:\Local Disk F\New folder\SECRETARY\NEW PICS\MY PHOTOS\PICTURES\LISA EVE\hands together.png"/>
             <wp:cNvGraphicFramePr>
@@ -2931,7 +2732,7 @@
                     <a:blip r:embed="rId20" cstate="print">
                       <a:extLst>
                         <a:ext uri="{28A0092B-C50C-407E-A947-70E740481C1C}">
-                          <a14:useLocalDpi xmlns:a14="http://schemas.microsoft.com/office/drawing/2010/main" val="0"/>
+                          <a14:useLocalDpi xmlns:a14="http://schemas.microsoft.com/office/drawing/2010/main" xmlns:wps="http://schemas.microsoft.com/office/word/2010/wordprocessingShape" xmlns:wpi="http://schemas.microsoft.com/office/word/2010/wordprocessingInk" xmlns:wpg="http://schemas.microsoft.com/office/word/2010/wordprocessingGroup" xmlns:w16se="http://schemas.microsoft.com/office/word/2015/wordml/symex" xmlns:w15="http://schemas.microsoft.com/office/word/2012/wordml" xmlns:w14="http://schemas.microsoft.com/office/word/2010/wordml" xmlns:w="http://schemas.openxmlformats.org/wordprocessingml/2006/main" xmlns:w10="urn:schemas-microsoft-com:office:word" xmlns:wp14="http://schemas.microsoft.com/office/word/2010/wordprocessingDrawing" xmlns:v="urn:schemas-microsoft-com:vml" xmlns:o="urn:schemas-microsoft-com:office:office" xmlns:mc="http://schemas.openxmlformats.org/markup-compatibility/2006" xmlns:cx="http://schemas.microsoft.com/office/drawing/2014/chartex" xmlns:wpc="http://schemas.microsoft.com/office/word/2010/wordprocessingCanvas" xmlns="" val="0"/>
                         </a:ext>
                       </a:extLst>
                     </a:blip>
@@ -2943,7 +2744,7 @@
                   <pic:spPr bwMode="auto">
                     <a:xfrm>
                       <a:off x="0" y="0"/>
-                      <a:ext cx="657225" cy="788670"/>
+                      <a:ext cx="657225" cy="790575"/>
                     </a:xfrm>
                     <a:prstGeom prst="rect">
                       <a:avLst/>
@@ -2956,12 +2757,6 @@
                 </pic:pic>
               </a:graphicData>
             </a:graphic>
-            <wp14:sizeRelH relativeFrom="page">
-              <wp14:pctWidth>0</wp14:pctWidth>
-            </wp14:sizeRelH>
-            <wp14:sizeRelV relativeFrom="page">
-              <wp14:pctHeight>0</wp14:pctHeight>
-            </wp14:sizeRelV>
           </wp:anchor>
         </w:drawing>
       </w:r>
@@ -3020,7 +2815,7 @@
           <w:noProof/>
         </w:rPr>
         <w:drawing>
-          <wp:anchor distT="0" distB="0" distL="114300" distR="114300" simplePos="0" relativeHeight="251672064" behindDoc="0" locked="0" layoutInCell="1" allowOverlap="1" wp14:anchorId="14B98852" wp14:editId="2CAF7C92">
+          <wp:anchor distT="0" distB="0" distL="114300" distR="114300" simplePos="0" relativeHeight="251672064" behindDoc="0" locked="0" layoutInCell="1" allowOverlap="1">
             <wp:simplePos x="0" y="0"/>
             <wp:positionH relativeFrom="column">
               <wp:posOffset>2324100</wp:posOffset>
@@ -3048,7 +2843,7 @@
                     <a:blip r:embed="rId21" cstate="print">
                       <a:extLst>
                         <a:ext uri="{28A0092B-C50C-407E-A947-70E740481C1C}">
-                          <a14:useLocalDpi xmlns:a14="http://schemas.microsoft.com/office/drawing/2010/main" val="0"/>
+                          <a14:useLocalDpi xmlns:a14="http://schemas.microsoft.com/office/drawing/2010/main" xmlns:wps="http://schemas.microsoft.com/office/word/2010/wordprocessingShape" xmlns:wpi="http://schemas.microsoft.com/office/word/2010/wordprocessingInk" xmlns:wpg="http://schemas.microsoft.com/office/word/2010/wordprocessingGroup" xmlns:w16se="http://schemas.microsoft.com/office/word/2015/wordml/symex" xmlns:w15="http://schemas.microsoft.com/office/word/2012/wordml" xmlns:w14="http://schemas.microsoft.com/office/word/2010/wordml" xmlns:w="http://schemas.openxmlformats.org/wordprocessingml/2006/main" xmlns:w10="urn:schemas-microsoft-com:office:word" xmlns:wp14="http://schemas.microsoft.com/office/word/2010/wordprocessingDrawing" xmlns:v="urn:schemas-microsoft-com:vml" xmlns:o="urn:schemas-microsoft-com:office:office" xmlns:mc="http://schemas.openxmlformats.org/markup-compatibility/2006" xmlns:cx="http://schemas.microsoft.com/office/drawing/2014/chartex" xmlns:wpc="http://schemas.microsoft.com/office/word/2010/wordprocessingCanvas" xmlns="" val="0"/>
                         </a:ext>
                       </a:extLst>
                     </a:blip>
@@ -3069,19 +2864,13 @@
                     </a:ln>
                     <a:extLst>
                       <a:ext uri="{53640926-AAD7-44D8-BBD7-CCE9431645EC}">
-                        <a14:shadowObscured xmlns:a14="http://schemas.microsoft.com/office/drawing/2010/main"/>
+                        <a14:shadowObscured xmlns:a14="http://schemas.microsoft.com/office/drawing/2010/main" xmlns:wps="http://schemas.microsoft.com/office/word/2010/wordprocessingShape" xmlns:wpi="http://schemas.microsoft.com/office/word/2010/wordprocessingInk" xmlns:wpg="http://schemas.microsoft.com/office/word/2010/wordprocessingGroup" xmlns:w16se="http://schemas.microsoft.com/office/word/2015/wordml/symex" xmlns:w15="http://schemas.microsoft.com/office/word/2012/wordml" xmlns:w14="http://schemas.microsoft.com/office/word/2010/wordml" xmlns:w="http://schemas.openxmlformats.org/wordprocessingml/2006/main" xmlns:w10="urn:schemas-microsoft-com:office:word" xmlns:wp14="http://schemas.microsoft.com/office/word/2010/wordprocessingDrawing" xmlns:v="urn:schemas-microsoft-com:vml" xmlns:o="urn:schemas-microsoft-com:office:office" xmlns:mc="http://schemas.openxmlformats.org/markup-compatibility/2006" xmlns:cx="http://schemas.microsoft.com/office/drawing/2014/chartex" xmlns:wpc="http://schemas.microsoft.com/office/word/2010/wordprocessingCanvas" xmlns=""/>
                       </a:ext>
                     </a:extLst>
                   </pic:spPr>
                 </pic:pic>
               </a:graphicData>
             </a:graphic>
-            <wp14:sizeRelH relativeFrom="page">
-              <wp14:pctWidth>0</wp14:pctWidth>
-            </wp14:sizeRelH>
-            <wp14:sizeRelV relativeFrom="page">
-              <wp14:pctHeight>0</wp14:pctHeight>
-            </wp14:sizeRelV>
           </wp:anchor>
         </w:drawing>
       </w:r>
@@ -3091,23 +2880,7 @@
           <w:sz w:val="32"/>
           <w:szCs w:val="32"/>
         </w:rPr>
-        <w:t>and clapped their</w:t>
-      </w:r>
-      <w:r>
-        <w:rPr>
-          <w:rFonts w:ascii="Century Gothic" w:hAnsi="Century Gothic"/>
-          <w:sz w:val="32"/>
-          <w:szCs w:val="32"/>
-        </w:rPr>
-        <w:t xml:space="preserve">                        </w:t>
-      </w:r>
-      <w:r>
-        <w:rPr>
-          <w:rFonts w:ascii="Century Gothic" w:hAnsi="Century Gothic"/>
-          <w:sz w:val="32"/>
-          <w:szCs w:val="32"/>
-        </w:rPr>
-        <w:t>_____</w:t>
+        <w:t>and clapped their_____</w:t>
       </w:r>
       <w:r>
         <w:rPr>
@@ -3155,51 +2928,7 @@
           <w:sz w:val="32"/>
           <w:szCs w:val="32"/>
         </w:rPr>
-        <w:t>They stopped all the</w:t>
-      </w:r>
-      <w:r>
-        <w:rPr>
-          <w:rFonts w:ascii="Century Gothic" w:hAnsi="Century Gothic"/>
-          <w:sz w:val="32"/>
-          <w:szCs w:val="32"/>
-        </w:rPr>
-        <w:t xml:space="preserve">  </w:t>
-      </w:r>
-      <w:r>
-        <w:rPr>
-          <w:rFonts w:ascii="Century Gothic" w:hAnsi="Century Gothic"/>
-          <w:sz w:val="32"/>
-          <w:szCs w:val="32"/>
-        </w:rPr>
-        <w:t xml:space="preserve">       </w:t>
-      </w:r>
-      <w:r>
-        <w:rPr>
-          <w:rFonts w:ascii="Century Gothic" w:hAnsi="Century Gothic"/>
-          <w:sz w:val="32"/>
-          <w:szCs w:val="32"/>
-        </w:rPr>
-        <w:t xml:space="preserve">     </w:t>
-      </w:r>
-      <w:r>
-        <w:rPr>
-          <w:noProof/>
-        </w:rPr>
-        <w:t xml:space="preserve">     </w:t>
-      </w:r>
-      <w:r>
-        <w:rPr>
-          <w:rFonts w:ascii="Century Gothic" w:hAnsi="Century Gothic"/>
-          <w:sz w:val="32"/>
-          <w:szCs w:val="32"/>
-        </w:rPr>
-        <w:t>_________________. They were putting on</w:t>
-      </w:r>
-      <w:r>
-        <w:rPr>
-          <w:noProof/>
-        </w:rPr>
-        <w:t xml:space="preserve">     </w:t>
+        <w:t>They stopped all the_________________. They were putting on</w:t>
       </w:r>
       <w:r>
         <w:rPr>
@@ -3226,7 +2955,7 @@
                     <a:blip r:embed="rId22">
                       <a:extLst>
                         <a:ext uri="{28A0092B-C50C-407E-A947-70E740481C1C}">
-                          <a14:useLocalDpi xmlns:a14="http://schemas.microsoft.com/office/drawing/2010/main" val="0"/>
+                          <a14:useLocalDpi xmlns:a14="http://schemas.microsoft.com/office/drawing/2010/main" xmlns:wps="http://schemas.microsoft.com/office/word/2010/wordprocessingShape" xmlns:wpi="http://schemas.microsoft.com/office/word/2010/wordprocessingInk" xmlns:wpg="http://schemas.microsoft.com/office/word/2010/wordprocessingGroup" xmlns:w16se="http://schemas.microsoft.com/office/word/2015/wordml/symex" xmlns:w15="http://schemas.microsoft.com/office/word/2012/wordml" xmlns:w14="http://schemas.microsoft.com/office/word/2010/wordml" xmlns:w="http://schemas.openxmlformats.org/wordprocessingml/2006/main" xmlns:w10="urn:schemas-microsoft-com:office:word" xmlns:wp14="http://schemas.microsoft.com/office/word/2010/wordprocessingDrawing" xmlns:v="urn:schemas-microsoft-com:vml" xmlns:o="urn:schemas-microsoft-com:office:office" xmlns:mc="http://schemas.openxmlformats.org/markup-compatibility/2006" xmlns:cx="http://schemas.microsoft.com/office/drawing/2014/chartex" xmlns:wpc="http://schemas.microsoft.com/office/word/2010/wordprocessingCanvas" xmlns="" val="0"/>
                         </a:ext>
                       </a:extLst>
                     </a:blip>
@@ -3247,7 +2976,7 @@
                     </a:ln>
                     <a:extLst>
                       <a:ext uri="{53640926-AAD7-44D8-BBD7-CCE9431645EC}">
-                        <a14:shadowObscured xmlns:a14="http://schemas.microsoft.com/office/drawing/2010/main"/>
+                        <a14:shadowObscured xmlns:a14="http://schemas.microsoft.com/office/drawing/2010/main" xmlns:wps="http://schemas.microsoft.com/office/word/2010/wordprocessingShape" xmlns:wpi="http://schemas.microsoft.com/office/word/2010/wordprocessingInk" xmlns:wpg="http://schemas.microsoft.com/office/word/2010/wordprocessingGroup" xmlns:w16se="http://schemas.microsoft.com/office/word/2015/wordml/symex" xmlns:w15="http://schemas.microsoft.com/office/word/2012/wordml" xmlns:w14="http://schemas.microsoft.com/office/word/2010/wordml" xmlns:w="http://schemas.openxmlformats.org/wordprocessingml/2006/main" xmlns:w10="urn:schemas-microsoft-com:office:word" xmlns:wp14="http://schemas.microsoft.com/office/word/2010/wordprocessingDrawing" xmlns:v="urn:schemas-microsoft-com:vml" xmlns:o="urn:schemas-microsoft-com:office:office" xmlns:mc="http://schemas.openxmlformats.org/markup-compatibility/2006" xmlns:cx="http://schemas.microsoft.com/office/drawing/2014/chartex" xmlns:wpc="http://schemas.microsoft.com/office/word/2010/wordprocessingCanvas" xmlns=""/>
                       </a:ext>
                     </a:extLst>
                   </pic:spPr>
@@ -3261,14 +2990,8 @@
         <w:rPr>
           <w:noProof/>
         </w:rPr>
-        <w:t xml:space="preserve"> </w:t>
-      </w:r>
-      <w:r>
-        <w:rPr>
-          <w:noProof/>
-        </w:rPr>
         <w:drawing>
-          <wp:inline distT="0" distB="0" distL="0" distR="0" wp14:anchorId="36269CE5" wp14:editId="025DDCBB">
+          <wp:inline distT="0" distB="0" distL="0" distR="0">
             <wp:extent cx="895350" cy="560168"/>
             <wp:effectExtent l="0" t="0" r="0" b="0"/>
             <wp:docPr id="18" name="Picture 18" descr="D:\Local Disk F\New folder\SECRETARY\NEW PICS\MY PHOTOS\PICTURES\LISA EVE\hat 1.png"/>
@@ -3288,7 +3011,7 @@
                     <a:blip r:embed="rId22">
                       <a:extLst>
                         <a:ext uri="{28A0092B-C50C-407E-A947-70E740481C1C}">
-                          <a14:useLocalDpi xmlns:a14="http://schemas.microsoft.com/office/drawing/2010/main" val="0"/>
+                          <a14:useLocalDpi xmlns:a14="http://schemas.microsoft.com/office/drawing/2010/main" xmlns:wps="http://schemas.microsoft.com/office/word/2010/wordprocessingShape" xmlns:wpi="http://schemas.microsoft.com/office/word/2010/wordprocessingInk" xmlns:wpg="http://schemas.microsoft.com/office/word/2010/wordprocessingGroup" xmlns:w16se="http://schemas.microsoft.com/office/word/2015/wordml/symex" xmlns:w15="http://schemas.microsoft.com/office/word/2012/wordml" xmlns:w14="http://schemas.microsoft.com/office/word/2010/wordml" xmlns:w="http://schemas.openxmlformats.org/wordprocessingml/2006/main" xmlns:w10="urn:schemas-microsoft-com:office:word" xmlns:wp14="http://schemas.microsoft.com/office/word/2010/wordprocessingDrawing" xmlns:v="urn:schemas-microsoft-com:vml" xmlns:o="urn:schemas-microsoft-com:office:office" xmlns:mc="http://schemas.openxmlformats.org/markup-compatibility/2006" xmlns:cx="http://schemas.microsoft.com/office/drawing/2014/chartex" xmlns:wpc="http://schemas.microsoft.com/office/word/2010/wordprocessingCanvas" xmlns="" val="0"/>
                         </a:ext>
                       </a:extLst>
                     </a:blip>
@@ -3309,7 +3032,7 @@
                     </a:ln>
                     <a:extLst>
                       <a:ext uri="{53640926-AAD7-44D8-BBD7-CCE9431645EC}">
-                        <a14:shadowObscured xmlns:a14="http://schemas.microsoft.com/office/drawing/2010/main"/>
+                        <a14:shadowObscured xmlns:a14="http://schemas.microsoft.com/office/drawing/2010/main" xmlns:wps="http://schemas.microsoft.com/office/word/2010/wordprocessingShape" xmlns:wpi="http://schemas.microsoft.com/office/word/2010/wordprocessingInk" xmlns:wpg="http://schemas.microsoft.com/office/word/2010/wordprocessingGroup" xmlns:w16se="http://schemas.microsoft.com/office/word/2015/wordml/symex" xmlns:w15="http://schemas.microsoft.com/office/word/2012/wordml" xmlns:w14="http://schemas.microsoft.com/office/word/2010/wordml" xmlns:w="http://schemas.openxmlformats.org/wordprocessingml/2006/main" xmlns:w10="urn:schemas-microsoft-com:office:word" xmlns:wp14="http://schemas.microsoft.com/office/word/2010/wordprocessingDrawing" xmlns:v="urn:schemas-microsoft-com:vml" xmlns:o="urn:schemas-microsoft-com:office:office" xmlns:mc="http://schemas.openxmlformats.org/markup-compatibility/2006" xmlns:cx="http://schemas.microsoft.com/office/drawing/2014/chartex" xmlns:wpc="http://schemas.microsoft.com/office/word/2010/wordprocessingCanvas" xmlns=""/>
                       </a:ext>
                     </a:extLst>
                   </pic:spPr>
@@ -3358,7 +3081,7 @@
             </v:handles>
             <o:lock v:ext="edit" text="t" shapetype="t"/>
           </v:shapetype>
-          <v:shape id="_x0000_i1068" type="#_x0000_t136" style="width:24.75pt;height:27pt" fillcolor="black [3213]">
+          <v:shape id="_x0000_i1025" type="#_x0000_t136" style="width:24.75pt;height:27pt" fillcolor="black [3213]">
             <v:stroke r:id="rId23" o:title=""/>
             <v:shadow color="#868686"/>
             <v:textpath style="font-family:&quot;Arial Black&quot;;v-text-kern:t" trim="t" fitpath="t" string="2"/>
@@ -3487,7 +3210,7 @@
                     <a:blip r:embed="rId24" cstate="print">
                       <a:extLst>
                         <a:ext uri="{28A0092B-C50C-407E-A947-70E740481C1C}">
-                          <a14:useLocalDpi xmlns:a14="http://schemas.microsoft.com/office/drawing/2010/main" val="0"/>
+                          <a14:useLocalDpi xmlns:a14="http://schemas.microsoft.com/office/drawing/2010/main" xmlns:wps="http://schemas.microsoft.com/office/word/2010/wordprocessingShape" xmlns:wpi="http://schemas.microsoft.com/office/word/2010/wordprocessingInk" xmlns:wpg="http://schemas.microsoft.com/office/word/2010/wordprocessingGroup" xmlns:w16se="http://schemas.microsoft.com/office/word/2015/wordml/symex" xmlns:w15="http://schemas.microsoft.com/office/word/2012/wordml" xmlns:w14="http://schemas.microsoft.com/office/word/2010/wordml" xmlns:w="http://schemas.openxmlformats.org/wordprocessingml/2006/main" xmlns:w10="urn:schemas-microsoft-com:office:word" xmlns:wp14="http://schemas.microsoft.com/office/word/2010/wordprocessingDrawing" xmlns:v="urn:schemas-microsoft-com:vml" xmlns:o="urn:schemas-microsoft-com:office:office" xmlns:mc="http://schemas.openxmlformats.org/markup-compatibility/2006" xmlns:cx="http://schemas.microsoft.com/office/drawing/2014/chartex" xmlns:wpc="http://schemas.microsoft.com/office/word/2010/wordprocessingCanvas" xmlns="" val="0"/>
                         </a:ext>
                       </a:extLst>
                     </a:blip>
@@ -3508,7 +3231,7 @@
                     </a:ln>
                     <a:extLst>
                       <a:ext uri="{53640926-AAD7-44D8-BBD7-CCE9431645EC}">
-                        <a14:shadowObscured xmlns:a14="http://schemas.microsoft.com/office/drawing/2010/main"/>
+                        <a14:shadowObscured xmlns:a14="http://schemas.microsoft.com/office/drawing/2010/main" xmlns:wps="http://schemas.microsoft.com/office/word/2010/wordprocessingShape" xmlns:wpi="http://schemas.microsoft.com/office/word/2010/wordprocessingInk" xmlns:wpg="http://schemas.microsoft.com/office/word/2010/wordprocessingGroup" xmlns:w16se="http://schemas.microsoft.com/office/word/2015/wordml/symex" xmlns:w15="http://schemas.microsoft.com/office/word/2012/wordml" xmlns:w14="http://schemas.microsoft.com/office/word/2010/wordml" xmlns:w="http://schemas.openxmlformats.org/wordprocessingml/2006/main" xmlns:w10="urn:schemas-microsoft-com:office:word" xmlns:wp14="http://schemas.microsoft.com/office/word/2010/wordprocessingDrawing" xmlns:v="urn:schemas-microsoft-com:vml" xmlns:o="urn:schemas-microsoft-com:office:office" xmlns:mc="http://schemas.openxmlformats.org/markup-compatibility/2006" xmlns:cx="http://schemas.microsoft.com/office/drawing/2014/chartex" xmlns:wpc="http://schemas.microsoft.com/office/word/2010/wordprocessingCanvas" xmlns=""/>
                       </a:ext>
                     </a:extLst>
                   </pic:spPr>
@@ -3554,15 +3277,15 @@
 </file>
 
 <file path=word/endnotes.xml><?xml version="1.0" encoding="utf-8"?>
-<w:endnotes xmlns:wpc="http://schemas.microsoft.com/office/word/2010/wordprocessingCanvas" xmlns:cx="http://schemas.microsoft.com/office/drawing/2014/chartex" xmlns:mc="http://schemas.openxmlformats.org/markup-compatibility/2006" xmlns:o="urn:schemas-microsoft-com:office:office" xmlns:r="http://schemas.openxmlformats.org/officeDocument/2006/relationships" xmlns:m="http://schemas.openxmlformats.org/officeDocument/2006/math" xmlns:v="urn:schemas-microsoft-com:vml" xmlns:wp14="http://schemas.microsoft.com/office/word/2010/wordprocessingDrawing" xmlns:wp="http://schemas.openxmlformats.org/drawingml/2006/wordprocessingDrawing" xmlns:w10="urn:schemas-microsoft-com:office:word" xmlns:w="http://schemas.openxmlformats.org/wordprocessingml/2006/main" xmlns:w14="http://schemas.microsoft.com/office/word/2010/wordml" xmlns:w15="http://schemas.microsoft.com/office/word/2012/wordml" xmlns:w16se="http://schemas.microsoft.com/office/word/2015/wordml/symex" xmlns:wpg="http://schemas.microsoft.com/office/word/2010/wordprocessingGroup" xmlns:wpi="http://schemas.microsoft.com/office/word/2010/wordprocessingInk" xmlns:wne="http://schemas.microsoft.com/office/word/2006/wordml" xmlns:wps="http://schemas.microsoft.com/office/word/2010/wordprocessingShape" mc:Ignorable="w14 w15 w16se wp14">
-  <w:endnote w:type="separator" w:id="-1">
+<w:endnotes xmlns:ve="http://schemas.openxmlformats.org/markup-compatibility/2006" xmlns:o="urn:schemas-microsoft-com:office:office" xmlns:r="http://schemas.openxmlformats.org/officeDocument/2006/relationships" xmlns:m="http://schemas.openxmlformats.org/officeDocument/2006/math" xmlns:v="urn:schemas-microsoft-com:vml" xmlns:wp="http://schemas.openxmlformats.org/drawingml/2006/wordprocessingDrawing" xmlns:w10="urn:schemas-microsoft-com:office:word" xmlns:w="http://schemas.openxmlformats.org/wordprocessingml/2006/main" xmlns:wne="http://schemas.microsoft.com/office/word/2006/wordml">
+  <w:endnote w:type="separator" w:id="0">
     <w:p>
       <w:r>
         <w:separator/>
       </w:r>
     </w:p>
   </w:endnote>
-  <w:endnote w:type="continuationSeparator" w:id="0">
+  <w:endnote w:type="continuationSeparator" w:id="1">
     <w:p>
       <w:r>
         <w:continuationSeparator/>
@@ -3573,50 +3296,82 @@
 </file>
 
 <file path=word/footer1.xml><?xml version="1.0" encoding="utf-8"?>
-<w:ftr xmlns:wpc="http://schemas.microsoft.com/office/word/2010/wordprocessingCanvas" xmlns:cx="http://schemas.microsoft.com/office/drawing/2014/chartex" xmlns:mc="http://schemas.openxmlformats.org/markup-compatibility/2006" xmlns:o="urn:schemas-microsoft-com:office:office" xmlns:r="http://schemas.openxmlformats.org/officeDocument/2006/relationships" xmlns:m="http://schemas.openxmlformats.org/officeDocument/2006/math" xmlns:v="urn:schemas-microsoft-com:vml" xmlns:wp14="http://schemas.microsoft.com/office/word/2010/wordprocessingDrawing" xmlns:wp="http://schemas.openxmlformats.org/drawingml/2006/wordprocessingDrawing" xmlns:w10="urn:schemas-microsoft-com:office:word" xmlns:w="http://schemas.openxmlformats.org/wordprocessingml/2006/main" xmlns:w14="http://schemas.microsoft.com/office/word/2010/wordml" xmlns:w15="http://schemas.microsoft.com/office/word/2012/wordml" xmlns:w16se="http://schemas.microsoft.com/office/word/2015/wordml/symex" xmlns:wpg="http://schemas.microsoft.com/office/word/2010/wordprocessingGroup" xmlns:wpi="http://schemas.microsoft.com/office/word/2010/wordprocessingInk" xmlns:wne="http://schemas.microsoft.com/office/word/2006/wordml" xmlns:wps="http://schemas.microsoft.com/office/word/2010/wordprocessingShape" mc:Ignorable="w14 w15 w16se wp14">
-  <w:sdt>
-    <w:sdtPr>
-      <w:id w:val="-71585463"/>
-      <w:docPartObj>
-        <w:docPartGallery w:val="Page Numbers (Bottom of Page)"/>
-        <w:docPartUnique/>
-      </w:docPartObj>
-    </w:sdtPr>
-    <w:sdtEndPr>
+<w:ftr xmlns:ve="http://schemas.openxmlformats.org/markup-compatibility/2006" xmlns:o="urn:schemas-microsoft-com:office:office" xmlns:r="http://schemas.openxmlformats.org/officeDocument/2006/relationships" xmlns:m="http://schemas.openxmlformats.org/officeDocument/2006/math" xmlns:v="urn:schemas-microsoft-com:vml" xmlns:wp="http://schemas.openxmlformats.org/drawingml/2006/wordprocessingDrawing" xmlns:w10="urn:schemas-microsoft-com:office:word" xmlns:w="http://schemas.openxmlformats.org/wordprocessingml/2006/main" xmlns:wne="http://schemas.microsoft.com/office/word/2006/wordml">
+  <w:p>
+    <w:pPr>
+      <w:pStyle w:val="Footer"/>
+      <w:pBdr>
+        <w:top w:val="thinThickSmallGap" w:sz="24" w:space="1" w:color="622423"/>
+      </w:pBdr>
+      <w:tabs>
+        <w:tab w:val="clear" w:pos="4680"/>
+        <w:tab w:val="clear" w:pos="9360"/>
+        <w:tab w:val="right" w:pos="10350"/>
+      </w:tabs>
       <w:rPr>
+        <w:rFonts w:ascii="Cambria" w:hAnsi="Cambria"/>
+        <w:b/>
+      </w:rPr>
+    </w:pPr>
+    <w:r>
+      <w:rPr>
+        <w:rFonts w:ascii="Cambria" w:hAnsi="Cambria"/>
+        <w:b/>
+      </w:rPr>
+      <w:t xml:space="preserve">© </w:t>
+    </w:r>
+    <w:r>
+      <w:rPr>
+        <w:rFonts w:ascii="Cambria" w:hAnsi="Cambria"/>
+        <w:b/>
+        <w:i/>
+        <w:iCs/>
+      </w:rPr>
+      <w:t>Fresh Teacher's Technologies</w:t>
+    </w:r>
+    <w:r>
+      <w:rPr>
+        <w:rFonts w:ascii="Cambria" w:hAnsi="Cambria"/>
+        <w:b/>
+      </w:rPr>
+      <w:tab/>
+      <w:t xml:space="preserve">Page </w:t>
+    </w:r>
+    <w:r>
+      <w:rPr>
+        <w:b/>
+      </w:rPr>
+      <w:fldChar w:fldCharType="begin"/>
+    </w:r>
+    <w:r>
+      <w:rPr>
+        <w:b/>
+      </w:rPr>
+      <w:instrText xml:space="preserve"> PAGE   \* MERGEFORMAT </w:instrText>
+    </w:r>
+    <w:r>
+      <w:rPr>
+        <w:b/>
+      </w:rPr>
+      <w:fldChar w:fldCharType="separate"/>
+    </w:r>
+    <w:r>
+      <w:rPr>
+        <w:rFonts w:ascii="Cambria" w:hAnsi="Cambria"/>
+        <w:b/>
         <w:noProof/>
       </w:rPr>
-    </w:sdtEndPr>
-    <w:sdtContent>
-      <w:p>
-        <w:pPr>
-          <w:pStyle w:val="Footer"/>
-          <w:jc w:val="center"/>
-        </w:pPr>
-        <w:r>
-          <w:fldChar w:fldCharType="begin"/>
-        </w:r>
-        <w:r>
-          <w:instrText xml:space="preserve"> PAGE   \* MERGEFORMAT </w:instrText>
-        </w:r>
-        <w:r>
-          <w:fldChar w:fldCharType="separate"/>
-        </w:r>
-        <w:r>
-          <w:rPr>
-            <w:noProof/>
-          </w:rPr>
-          <w:t>1</w:t>
-        </w:r>
-        <w:r>
-          <w:rPr>
-            <w:noProof/>
-          </w:rPr>
-          <w:fldChar w:fldCharType="end"/>
-        </w:r>
-      </w:p>
-    </w:sdtContent>
-  </w:sdt>
+      <w:t>4</w:t>
+    </w:r>
+    <w:r>
+      <w:rPr>
+        <w:rFonts w:ascii="Cambria" w:hAnsi="Cambria"/>
+        <w:b/>
+        <w:noProof/>
+      </w:rPr>
+      <w:fldChar w:fldCharType="end"/>
+    </w:r>
+  </w:p>
   <w:p>
     <w:pPr>
       <w:pStyle w:val="Footer"/>
@@ -3626,15 +3381,15 @@
 </file>
 
 <file path=word/footnotes.xml><?xml version="1.0" encoding="utf-8"?>
-<w:footnotes xmlns:wpc="http://schemas.microsoft.com/office/word/2010/wordprocessingCanvas" xmlns:cx="http://schemas.microsoft.com/office/drawing/2014/chartex" xmlns:mc="http://schemas.openxmlformats.org/markup-compatibility/2006" xmlns:o="urn:schemas-microsoft-com:office:office" xmlns:r="http://schemas.openxmlformats.org/officeDocument/2006/relationships" xmlns:m="http://schemas.openxmlformats.org/officeDocument/2006/math" xmlns:v="urn:schemas-microsoft-com:vml" xmlns:wp14="http://schemas.microsoft.com/office/word/2010/wordprocessingDrawing" xmlns:wp="http://schemas.openxmlformats.org/drawingml/2006/wordprocessingDrawing" xmlns:w10="urn:schemas-microsoft-com:office:word" xmlns:w="http://schemas.openxmlformats.org/wordprocessingml/2006/main" xmlns:w14="http://schemas.microsoft.com/office/word/2010/wordml" xmlns:w15="http://schemas.microsoft.com/office/word/2012/wordml" xmlns:w16se="http://schemas.microsoft.com/office/word/2015/wordml/symex" xmlns:wpg="http://schemas.microsoft.com/office/word/2010/wordprocessingGroup" xmlns:wpi="http://schemas.microsoft.com/office/word/2010/wordprocessingInk" xmlns:wne="http://schemas.microsoft.com/office/word/2006/wordml" xmlns:wps="http://schemas.microsoft.com/office/word/2010/wordprocessingShape" mc:Ignorable="w14 w15 w16se wp14">
-  <w:footnote w:type="separator" w:id="-1">
+<w:footnotes xmlns:ve="http://schemas.openxmlformats.org/markup-compatibility/2006" xmlns:o="urn:schemas-microsoft-com:office:office" xmlns:r="http://schemas.openxmlformats.org/officeDocument/2006/relationships" xmlns:m="http://schemas.openxmlformats.org/officeDocument/2006/math" xmlns:v="urn:schemas-microsoft-com:vml" xmlns:wp="http://schemas.openxmlformats.org/drawingml/2006/wordprocessingDrawing" xmlns:w10="urn:schemas-microsoft-com:office:word" xmlns:w="http://schemas.openxmlformats.org/wordprocessingml/2006/main" xmlns:wne="http://schemas.microsoft.com/office/word/2006/wordml">
+  <w:footnote w:type="separator" w:id="0">
     <w:p>
       <w:r>
         <w:separator/>
       </w:r>
     </w:p>
   </w:footnote>
-  <w:footnote w:type="continuationSeparator" w:id="0">
+  <w:footnote w:type="continuationSeparator" w:id="1">
     <w:p>
       <w:r>
         <w:continuationSeparator/>
@@ -3645,8 +3400,8 @@
 </file>
 
 <file path=word/numbering.xml><?xml version="1.0" encoding="utf-8"?>
-<w:numbering xmlns:wpc="http://schemas.microsoft.com/office/word/2010/wordprocessingCanvas" xmlns:cx="http://schemas.microsoft.com/office/drawing/2014/chartex" xmlns:mc="http://schemas.openxmlformats.org/markup-compatibility/2006" xmlns:o="urn:schemas-microsoft-com:office:office" xmlns:r="http://schemas.openxmlformats.org/officeDocument/2006/relationships" xmlns:m="http://schemas.openxmlformats.org/officeDocument/2006/math" xmlns:v="urn:schemas-microsoft-com:vml" xmlns:wp14="http://schemas.microsoft.com/office/word/2010/wordprocessingDrawing" xmlns:wp="http://schemas.openxmlformats.org/drawingml/2006/wordprocessingDrawing" xmlns:w10="urn:schemas-microsoft-com:office:word" xmlns:w="http://schemas.openxmlformats.org/wordprocessingml/2006/main" xmlns:w14="http://schemas.microsoft.com/office/word/2010/wordml" xmlns:w15="http://schemas.microsoft.com/office/word/2012/wordml" xmlns:w16se="http://schemas.microsoft.com/office/word/2015/wordml/symex" xmlns:wpg="http://schemas.microsoft.com/office/word/2010/wordprocessingGroup" xmlns:wpi="http://schemas.microsoft.com/office/word/2010/wordprocessingInk" xmlns:wne="http://schemas.microsoft.com/office/word/2006/wordml" xmlns:wps="http://schemas.microsoft.com/office/word/2010/wordprocessingShape" mc:Ignorable="w14 w15 w16se wp14">
-  <w:abstractNum w:abstractNumId="0" w15:restartNumberingAfterBreak="0">
+<w:numbering xmlns:ve="http://schemas.openxmlformats.org/markup-compatibility/2006" xmlns:o="urn:schemas-microsoft-com:office:office" xmlns:r="http://schemas.openxmlformats.org/officeDocument/2006/relationships" xmlns:m="http://schemas.openxmlformats.org/officeDocument/2006/math" xmlns:v="urn:schemas-microsoft-com:vml" xmlns:wp="http://schemas.openxmlformats.org/drawingml/2006/wordprocessingDrawing" xmlns:w10="urn:schemas-microsoft-com:office:word" xmlns:w="http://schemas.openxmlformats.org/wordprocessingml/2006/main" xmlns:wne="http://schemas.microsoft.com/office/word/2006/wordml">
+  <w:abstractNum w:abstractNumId="0">
     <w:nsid w:val="0FF84A1E"/>
     <w:multiLevelType w:val="hybridMultilevel"/>
     <w:tmpl w:val="FDC4F14E"/>
@@ -3736,7 +3491,7 @@
       </w:pPr>
     </w:lvl>
   </w:abstractNum>
-  <w:abstractNum w:abstractNumId="1" w15:restartNumberingAfterBreak="0">
+  <w:abstractNum w:abstractNumId="1">
     <w:nsid w:val="12B42F18"/>
     <w:multiLevelType w:val="hybridMultilevel"/>
     <w:tmpl w:val="1088A634"/>
@@ -3827,7 +3582,7 @@
       </w:pPr>
     </w:lvl>
   </w:abstractNum>
-  <w:abstractNum w:abstractNumId="2" w15:restartNumberingAfterBreak="0">
+  <w:abstractNum w:abstractNumId="2">
     <w:nsid w:val="37894410"/>
     <w:multiLevelType w:val="hybridMultilevel"/>
     <w:tmpl w:val="C4EE5706"/>
@@ -3917,7 +3672,7 @@
       </w:pPr>
     </w:lvl>
   </w:abstractNum>
-  <w:abstractNum w:abstractNumId="3" w15:restartNumberingAfterBreak="0">
+  <w:abstractNum w:abstractNumId="3">
     <w:nsid w:val="3D3E2528"/>
     <w:multiLevelType w:val="hybridMultilevel"/>
     <w:tmpl w:val="57D609E6"/>
@@ -4003,7 +3758,7 @@
       </w:pPr>
     </w:lvl>
   </w:abstractNum>
-  <w:abstractNum w:abstractNumId="4" w15:restartNumberingAfterBreak="0">
+  <w:abstractNum w:abstractNumId="4">
     <w:nsid w:val="40F42349"/>
     <w:multiLevelType w:val="hybridMultilevel"/>
     <w:tmpl w:val="6FB4D570"/>
@@ -4093,7 +3848,7 @@
       </w:pPr>
     </w:lvl>
   </w:abstractNum>
-  <w:abstractNum w:abstractNumId="5" w15:restartNumberingAfterBreak="0">
+  <w:abstractNum w:abstractNumId="5">
     <w:nsid w:val="67980A6F"/>
     <w:multiLevelType w:val="hybridMultilevel"/>
     <w:tmpl w:val="EDDE21F4"/>
@@ -4204,7 +3959,7 @@
 </file>
 
 <file path=word/styles.xml><?xml version="1.0" encoding="utf-8"?>
-<w:styles xmlns:mc="http://schemas.openxmlformats.org/markup-compatibility/2006" xmlns:r="http://schemas.openxmlformats.org/officeDocument/2006/relationships" xmlns:w="http://schemas.openxmlformats.org/wordprocessingml/2006/main" xmlns:w14="http://schemas.microsoft.com/office/word/2010/wordml" xmlns:w15="http://schemas.microsoft.com/office/word/2012/wordml" xmlns:w16se="http://schemas.microsoft.com/office/word/2015/wordml/symex" mc:Ignorable="w14 w15 w16se">
+<w:styles xmlns:r="http://schemas.openxmlformats.org/officeDocument/2006/relationships" xmlns:w="http://schemas.openxmlformats.org/wordprocessingml/2006/main">
   <w:docDefaults>
     <w:rPrDefault>
       <w:rPr>
@@ -4220,378 +3975,144 @@
       </w:pPr>
     </w:pPrDefault>
   </w:docDefaults>
-  <w:latentStyles w:defLockedState="0" w:defUIPriority="99" w:defSemiHidden="0" w:defUnhideWhenUsed="0" w:defQFormat="0" w:count="371">
-    <w:lsdException w:name="Normal" w:uiPriority="0" w:qFormat="1"/>
-    <w:lsdException w:name="heading 1" w:uiPriority="9" w:qFormat="1"/>
-    <w:lsdException w:name="heading 2" w:semiHidden="1" w:uiPriority="9" w:unhideWhenUsed="1" w:qFormat="1"/>
-    <w:lsdException w:name="heading 3" w:semiHidden="1" w:uiPriority="9" w:unhideWhenUsed="1" w:qFormat="1"/>
-    <w:lsdException w:name="heading 4" w:semiHidden="1" w:uiPriority="9" w:unhideWhenUsed="1" w:qFormat="1"/>
-    <w:lsdException w:name="heading 5" w:semiHidden="1" w:uiPriority="9" w:unhideWhenUsed="1" w:qFormat="1"/>
-    <w:lsdException w:name="heading 6" w:semiHidden="1" w:uiPriority="9" w:unhideWhenUsed="1" w:qFormat="1"/>
-    <w:lsdException w:name="heading 7" w:semiHidden="1" w:uiPriority="9" w:unhideWhenUsed="1" w:qFormat="1"/>
-    <w:lsdException w:name="heading 8" w:semiHidden="1" w:uiPriority="9" w:unhideWhenUsed="1" w:qFormat="1"/>
-    <w:lsdException w:name="heading 9" w:semiHidden="1" w:uiPriority="9" w:unhideWhenUsed="1" w:qFormat="1"/>
-    <w:lsdException w:name="index 1" w:semiHidden="1" w:unhideWhenUsed="1"/>
-    <w:lsdException w:name="index 2" w:semiHidden="1" w:unhideWhenUsed="1"/>
-    <w:lsdException w:name="index 3" w:semiHidden="1" w:unhideWhenUsed="1"/>
-    <w:lsdException w:name="index 4" w:semiHidden="1" w:unhideWhenUsed="1"/>
-    <w:lsdException w:name="index 5" w:semiHidden="1" w:unhideWhenUsed="1"/>
-    <w:lsdException w:name="index 6" w:semiHidden="1" w:unhideWhenUsed="1"/>
-    <w:lsdException w:name="index 7" w:semiHidden="1" w:unhideWhenUsed="1"/>
-    <w:lsdException w:name="index 8" w:semiHidden="1" w:unhideWhenUsed="1"/>
-    <w:lsdException w:name="index 9" w:semiHidden="1" w:unhideWhenUsed="1"/>
-    <w:lsdException w:name="toc 1" w:semiHidden="1" w:uiPriority="39" w:unhideWhenUsed="1"/>
-    <w:lsdException w:name="toc 2" w:semiHidden="1" w:uiPriority="39" w:unhideWhenUsed="1"/>
-    <w:lsdException w:name="toc 3" w:semiHidden="1" w:uiPriority="39" w:unhideWhenUsed="1"/>
-    <w:lsdException w:name="toc 4" w:semiHidden="1" w:uiPriority="39" w:unhideWhenUsed="1"/>
-    <w:lsdException w:name="toc 5" w:semiHidden="1" w:uiPriority="39" w:unhideWhenUsed="1"/>
-    <w:lsdException w:name="toc 6" w:semiHidden="1" w:uiPriority="39" w:unhideWhenUsed="1"/>
-    <w:lsdException w:name="toc 7" w:semiHidden="1" w:uiPriority="39" w:unhideWhenUsed="1"/>
-    <w:lsdException w:name="toc 8" w:semiHidden="1" w:uiPriority="39" w:unhideWhenUsed="1"/>
-    <w:lsdException w:name="toc 9" w:semiHidden="1" w:uiPriority="39" w:unhideWhenUsed="1"/>
-    <w:lsdException w:name="Normal Indent" w:semiHidden="1" w:unhideWhenUsed="1"/>
-    <w:lsdException w:name="footnote text" w:semiHidden="1" w:unhideWhenUsed="1"/>
-    <w:lsdException w:name="annotation text" w:semiHidden="1" w:unhideWhenUsed="1"/>
-    <w:lsdException w:name="header" w:semiHidden="1" w:unhideWhenUsed="1"/>
-    <w:lsdException w:name="footer" w:semiHidden="1" w:unhideWhenUsed="1"/>
-    <w:lsdException w:name="index heading" w:semiHidden="1" w:unhideWhenUsed="1"/>
-    <w:lsdException w:name="caption" w:semiHidden="1" w:uiPriority="35" w:unhideWhenUsed="1" w:qFormat="1"/>
-    <w:lsdException w:name="table of figures" w:semiHidden="1" w:unhideWhenUsed="1"/>
-    <w:lsdException w:name="envelope address" w:semiHidden="1" w:unhideWhenUsed="1"/>
-    <w:lsdException w:name="envelope return" w:semiHidden="1" w:unhideWhenUsed="1"/>
-    <w:lsdException w:name="footnote reference" w:semiHidden="1" w:unhideWhenUsed="1"/>
-    <w:lsdException w:name="annotation reference" w:semiHidden="1" w:unhideWhenUsed="1"/>
-    <w:lsdException w:name="line number" w:semiHidden="1" w:unhideWhenUsed="1"/>
-    <w:lsdException w:name="page number" w:semiHidden="1" w:unhideWhenUsed="1"/>
-    <w:lsdException w:name="endnote reference" w:semiHidden="1" w:unhideWhenUsed="1"/>
-    <w:lsdException w:name="endnote text" w:semiHidden="1" w:unhideWhenUsed="1"/>
-    <w:lsdException w:name="table of authorities" w:semiHidden="1" w:unhideWhenUsed="1"/>
-    <w:lsdException w:name="macro" w:semiHidden="1" w:unhideWhenUsed="1"/>
-    <w:lsdException w:name="toa heading" w:semiHidden="1" w:unhideWhenUsed="1"/>
-    <w:lsdException w:name="List" w:semiHidden="1" w:unhideWhenUsed="1"/>
-    <w:lsdException w:name="List Bullet" w:semiHidden="1" w:unhideWhenUsed="1"/>
-    <w:lsdException w:name="List Number" w:semiHidden="1" w:unhideWhenUsed="1"/>
-    <w:lsdException w:name="List 2" w:semiHidden="1" w:unhideWhenUsed="1"/>
-    <w:lsdException w:name="List 3" w:semiHidden="1" w:unhideWhenUsed="1"/>
-    <w:lsdException w:name="List 4" w:semiHidden="1" w:unhideWhenUsed="1"/>
-    <w:lsdException w:name="List 5" w:semiHidden="1" w:unhideWhenUsed="1"/>
-    <w:lsdException w:name="List Bullet 2" w:semiHidden="1" w:unhideWhenUsed="1"/>
-    <w:lsdException w:name="List Bullet 3" w:semiHidden="1" w:unhideWhenUsed="1"/>
-    <w:lsdException w:name="List Bullet 4" w:semiHidden="1" w:unhideWhenUsed="1"/>
-    <w:lsdException w:name="List Bullet 5" w:semiHidden="1" w:unhideWhenUsed="1"/>
-    <w:lsdException w:name="List Number 2" w:semiHidden="1" w:unhideWhenUsed="1"/>
-    <w:lsdException w:name="List Number 3" w:semiHidden="1" w:unhideWhenUsed="1"/>
-    <w:lsdException w:name="List Number 4" w:semiHidden="1" w:unhideWhenUsed="1"/>
-    <w:lsdException w:name="List Number 5" w:semiHidden="1" w:unhideWhenUsed="1"/>
-    <w:lsdException w:name="Title" w:uiPriority="10" w:qFormat="1"/>
-    <w:lsdException w:name="Closing" w:semiHidden="1" w:unhideWhenUsed="1"/>
-    <w:lsdException w:name="Signature" w:semiHidden="1" w:unhideWhenUsed="1"/>
-    <w:lsdException w:name="Default Paragraph Font" w:semiHidden="1" w:uiPriority="1" w:unhideWhenUsed="1"/>
-    <w:lsdException w:name="Body Text" w:semiHidden="1" w:unhideWhenUsed="1"/>
-    <w:lsdException w:name="Body Text Indent" w:semiHidden="1" w:unhideWhenUsed="1"/>
-    <w:lsdException w:name="List Continue" w:semiHidden="1" w:unhideWhenUsed="1"/>
-    <w:lsdException w:name="List Continue 2" w:semiHidden="1" w:unhideWhenUsed="1"/>
-    <w:lsdException w:name="List Continue 3" w:semiHidden="1" w:unhideWhenUsed="1"/>
-    <w:lsdException w:name="List Continue 4" w:semiHidden="1" w:unhideWhenUsed="1"/>
-    <w:lsdException w:name="List Continue 5" w:semiHidden="1" w:unhideWhenUsed="1"/>
-    <w:lsdException w:name="Message Header" w:semiHidden="1" w:unhideWhenUsed="1"/>
-    <w:lsdException w:name="Subtitle" w:uiPriority="11" w:qFormat="1"/>
-    <w:lsdException w:name="Salutation" w:semiHidden="1" w:unhideWhenUsed="1"/>
-    <w:lsdException w:name="Date" w:semiHidden="1" w:unhideWhenUsed="1"/>
-    <w:lsdException w:name="Body Text First Indent" w:semiHidden="1" w:unhideWhenUsed="1"/>
-    <w:lsdException w:name="Body Text First Indent 2" w:semiHidden="1" w:unhideWhenUsed="1"/>
-    <w:lsdException w:name="Note Heading" w:semiHidden="1" w:unhideWhenUsed="1"/>
-    <w:lsdException w:name="Body Text 2" w:semiHidden="1" w:unhideWhenUsed="1"/>
-    <w:lsdException w:name="Body Text 3" w:semiHidden="1" w:unhideWhenUsed="1"/>
-    <w:lsdException w:name="Body Text Indent 2" w:semiHidden="1" w:unhideWhenUsed="1"/>
-    <w:lsdException w:name="Body Text Indent 3" w:semiHidden="1" w:unhideWhenUsed="1"/>
-    <w:lsdException w:name="Block Text" w:semiHidden="1" w:unhideWhenUsed="1"/>
-    <w:lsdException w:name="Hyperlink" w:semiHidden="1" w:unhideWhenUsed="1"/>
-    <w:lsdException w:name="FollowedHyperlink" w:semiHidden="1" w:unhideWhenUsed="1"/>
-    <w:lsdException w:name="Strong" w:uiPriority="22" w:qFormat="1"/>
-    <w:lsdException w:name="Emphasis" w:uiPriority="20" w:qFormat="1"/>
-    <w:lsdException w:name="Document Map" w:semiHidden="1" w:unhideWhenUsed="1"/>
-    <w:lsdException w:name="Plain Text" w:semiHidden="1" w:unhideWhenUsed="1"/>
-    <w:lsdException w:name="E-mail Signature" w:semiHidden="1" w:unhideWhenUsed="1"/>
-    <w:lsdException w:name="HTML Top of Form" w:semiHidden="1" w:unhideWhenUsed="1"/>
-    <w:lsdException w:name="HTML Bottom of Form" w:semiHidden="1" w:unhideWhenUsed="1"/>
-    <w:lsdException w:name="Normal (Web)" w:semiHidden="1" w:unhideWhenUsed="1"/>
-    <w:lsdException w:name="HTML Acronym" w:semiHidden="1" w:unhideWhenUsed="1"/>
-    <w:lsdException w:name="HTML Address" w:semiHidden="1" w:unhideWhenUsed="1"/>
-    <w:lsdException w:name="HTML Cite" w:semiHidden="1" w:unhideWhenUsed="1"/>
-    <w:lsdException w:name="HTML Code" w:semiHidden="1" w:unhideWhenUsed="1"/>
-    <w:lsdException w:name="HTML Definition" w:semiHidden="1" w:unhideWhenUsed="1"/>
-    <w:lsdException w:name="HTML Keyboard" w:semiHidden="1" w:unhideWhenUsed="1"/>
-    <w:lsdException w:name="HTML Preformatted" w:semiHidden="1" w:unhideWhenUsed="1"/>
-    <w:lsdException w:name="HTML Sample" w:semiHidden="1" w:unhideWhenUsed="1"/>
-    <w:lsdException w:name="HTML Typewriter" w:semiHidden="1" w:unhideWhenUsed="1"/>
-    <w:lsdException w:name="HTML Variable" w:semiHidden="1" w:unhideWhenUsed="1"/>
-    <w:lsdException w:name="Normal Table" w:semiHidden="1" w:unhideWhenUsed="1"/>
-    <w:lsdException w:name="annotation subject" w:semiHidden="1" w:unhideWhenUsed="1"/>
-    <w:lsdException w:name="No List" w:semiHidden="1" w:unhideWhenUsed="1"/>
-    <w:lsdException w:name="Outline List 1" w:semiHidden="1" w:unhideWhenUsed="1"/>
-    <w:lsdException w:name="Outline List 2" w:semiHidden="1" w:unhideWhenUsed="1"/>
-    <w:lsdException w:name="Outline List 3" w:semiHidden="1" w:unhideWhenUsed="1"/>
-    <w:lsdException w:name="Table Simple 1" w:semiHidden="1" w:unhideWhenUsed="1"/>
-    <w:lsdException w:name="Table Simple 2" w:semiHidden="1" w:unhideWhenUsed="1"/>
-    <w:lsdException w:name="Table Simple 3" w:semiHidden="1" w:unhideWhenUsed="1"/>
-    <w:lsdException w:name="Table Classic 1" w:semiHidden="1" w:unhideWhenUsed="1"/>
-    <w:lsdException w:name="Table Classic 2" w:semiHidden="1" w:unhideWhenUsed="1"/>
-    <w:lsdException w:name="Table Classic 3" w:semiHidden="1" w:unhideWhenUsed="1"/>
-    <w:lsdException w:name="Table Classic 4" w:semiHidden="1" w:unhideWhenUsed="1"/>
-    <w:lsdException w:name="Table Colorful 1" w:semiHidden="1" w:unhideWhenUsed="1"/>
-    <w:lsdException w:name="Table Colorful 2" w:semiHidden="1" w:unhideWhenUsed="1"/>
-    <w:lsdException w:name="Table Colorful 3" w:semiHidden="1" w:unhideWhenUsed="1"/>
-    <w:lsdException w:name="Table Columns 1" w:semiHidden="1" w:unhideWhenUsed="1"/>
-    <w:lsdException w:name="Table Columns 2" w:semiHidden="1" w:unhideWhenUsed="1"/>
-    <w:lsdException w:name="Table Columns 3" w:semiHidden="1" w:unhideWhenUsed="1"/>
-    <w:lsdException w:name="Table Columns 4" w:semiHidden="1" w:unhideWhenUsed="1"/>
-    <w:lsdException w:name="Table Columns 5" w:semiHidden="1" w:unhideWhenUsed="1"/>
-    <w:lsdException w:name="Table Grid 1" w:semiHidden="1" w:unhideWhenUsed="1"/>
-    <w:lsdException w:name="Table Grid 2" w:semiHidden="1" w:unhideWhenUsed="1"/>
-    <w:lsdException w:name="Table Grid 3" w:semiHidden="1" w:unhideWhenUsed="1"/>
-    <w:lsdException w:name="Table Grid 4" w:semiHidden="1" w:unhideWhenUsed="1"/>
-    <w:lsdException w:name="Table Grid 5" w:semiHidden="1" w:unhideWhenUsed="1"/>
-    <w:lsdException w:name="Table Grid 6" w:semiHidden="1" w:unhideWhenUsed="1"/>
-    <w:lsdException w:name="Table Grid 7" w:semiHidden="1" w:unhideWhenUsed="1"/>
-    <w:lsdException w:name="Table Grid 8" w:semiHidden="1" w:unhideWhenUsed="1"/>
-    <w:lsdException w:name="Table List 1" w:semiHidden="1" w:unhideWhenUsed="1"/>
-    <w:lsdException w:name="Table List 2" w:semiHidden="1" w:unhideWhenUsed="1"/>
-    <w:lsdException w:name="Table List 3" w:semiHidden="1" w:unhideWhenUsed="1"/>
-    <w:lsdException w:name="Table List 4" w:semiHidden="1" w:unhideWhenUsed="1"/>
-    <w:lsdException w:name="Table List 5" w:semiHidden="1" w:unhideWhenUsed="1"/>
-    <w:lsdException w:name="Table List 6" w:semiHidden="1" w:unhideWhenUsed="1"/>
-    <w:lsdException w:name="Table List 7" w:semiHidden="1" w:unhideWhenUsed="1"/>
-    <w:lsdException w:name="Table List 8" w:semiHidden="1" w:unhideWhenUsed="1"/>
-    <w:lsdException w:name="Table 3D effects 1" w:semiHidden="1" w:unhideWhenUsed="1"/>
-    <w:lsdException w:name="Table 3D effects 2" w:semiHidden="1" w:unhideWhenUsed="1"/>
-    <w:lsdException w:name="Table 3D effects 3" w:semiHidden="1" w:unhideWhenUsed="1"/>
-    <w:lsdException w:name="Table Contemporary" w:semiHidden="1" w:unhideWhenUsed="1"/>
-    <w:lsdException w:name="Table Elegant" w:semiHidden="1" w:unhideWhenUsed="1"/>
-    <w:lsdException w:name="Table Professional" w:semiHidden="1" w:unhideWhenUsed="1"/>
-    <w:lsdException w:name="Table Subtle 1" w:semiHidden="1" w:unhideWhenUsed="1"/>
-    <w:lsdException w:name="Table Subtle 2" w:semiHidden="1" w:unhideWhenUsed="1"/>
-    <w:lsdException w:name="Table Web 1" w:semiHidden="1" w:unhideWhenUsed="1"/>
-    <w:lsdException w:name="Table Web 2" w:semiHidden="1" w:unhideWhenUsed="1"/>
-    <w:lsdException w:name="Table Web 3" w:semiHidden="1" w:unhideWhenUsed="1"/>
-    <w:lsdException w:name="Balloon Text" w:semiHidden="1" w:unhideWhenUsed="1"/>
-    <w:lsdException w:name="Table Grid" w:uiPriority="59"/>
-    <w:lsdException w:name="Table Theme" w:semiHidden="1" w:unhideWhenUsed="1"/>
-    <w:lsdException w:name="Placeholder Text" w:semiHidden="1"/>
-    <w:lsdException w:name="No Spacing" w:uiPriority="1" w:qFormat="1"/>
-    <w:lsdException w:name="Light Shading" w:uiPriority="60"/>
-    <w:lsdException w:name="Light List" w:uiPriority="61"/>
-    <w:lsdException w:name="Light Grid" w:uiPriority="62"/>
-    <w:lsdException w:name="Medium Shading 1" w:uiPriority="63"/>
-    <w:lsdException w:name="Medium Shading 2" w:uiPriority="64"/>
-    <w:lsdException w:name="Medium List 1" w:uiPriority="65"/>
-    <w:lsdException w:name="Medium List 2" w:uiPriority="66"/>
-    <w:lsdException w:name="Medium Grid 1" w:uiPriority="67"/>
-    <w:lsdException w:name="Medium Grid 2" w:uiPriority="68"/>
-    <w:lsdException w:name="Medium Grid 3" w:uiPriority="69"/>
-    <w:lsdException w:name="Dark List" w:uiPriority="70"/>
-    <w:lsdException w:name="Colorful Shading" w:uiPriority="71"/>
-    <w:lsdException w:name="Colorful List" w:uiPriority="72"/>
-    <w:lsdException w:name="Colorful Grid" w:uiPriority="73"/>
-    <w:lsdException w:name="Light Shading Accent 1" w:uiPriority="60"/>
-    <w:lsdException w:name="Light List Accent 1" w:uiPriority="61"/>
-    <w:lsdException w:name="Light Grid Accent 1" w:uiPriority="62"/>
-    <w:lsdException w:name="Medium Shading 1 Accent 1" w:uiPriority="63"/>
-    <w:lsdException w:name="Medium Shading 2 Accent 1" w:uiPriority="64"/>
-    <w:lsdException w:name="Medium List 1 Accent 1" w:uiPriority="65"/>
-    <w:lsdException w:name="Revision" w:semiHidden="1"/>
-    <w:lsdException w:name="List Paragraph" w:uiPriority="34" w:qFormat="1"/>
-    <w:lsdException w:name="Quote" w:uiPriority="29" w:qFormat="1"/>
-    <w:lsdException w:name="Intense Quote" w:uiPriority="30" w:qFormat="1"/>
-    <w:lsdException w:name="Medium List 2 Accent 1" w:uiPriority="66"/>
-    <w:lsdException w:name="Medium Grid 1 Accent 1" w:uiPriority="67"/>
-    <w:lsdException w:name="Medium Grid 2 Accent 1" w:uiPriority="68"/>
-    <w:lsdException w:name="Medium Grid 3 Accent 1" w:uiPriority="69"/>
-    <w:lsdException w:name="Dark List Accent 1" w:uiPriority="70"/>
-    <w:lsdException w:name="Colorful Shading Accent 1" w:uiPriority="71"/>
-    <w:lsdException w:name="Colorful List Accent 1" w:uiPriority="72"/>
-    <w:lsdException w:name="Colorful Grid Accent 1" w:uiPriority="73"/>
-    <w:lsdException w:name="Light Shading Accent 2" w:uiPriority="60"/>
-    <w:lsdException w:name="Light List Accent 2" w:uiPriority="61"/>
-    <w:lsdException w:name="Light Grid Accent 2" w:uiPriority="62"/>
-    <w:lsdException w:name="Medium Shading 1 Accent 2" w:uiPriority="63"/>
-    <w:lsdException w:name="Medium Shading 2 Accent 2" w:uiPriority="64"/>
-    <w:lsdException w:name="Medium List 1 Accent 2" w:uiPriority="65"/>
-    <w:lsdException w:name="Medium List 2 Accent 2" w:uiPriority="66"/>
-    <w:lsdException w:name="Medium Grid 1 Accent 2" w:uiPriority="67"/>
-    <w:lsdException w:name="Medium Grid 2 Accent 2" w:uiPriority="68"/>
-    <w:lsdException w:name="Medium Grid 3 Accent 2" w:uiPriority="69"/>
-    <w:lsdException w:name="Dark List Accent 2" w:uiPriority="70"/>
-    <w:lsdException w:name="Colorful Shading Accent 2" w:uiPriority="71"/>
-    <w:lsdException w:name="Colorful List Accent 2" w:uiPriority="72"/>
-    <w:lsdException w:name="Colorful Grid Accent 2" w:uiPriority="73"/>
-    <w:lsdException w:name="Light Shading Accent 3" w:uiPriority="60"/>
-    <w:lsdException w:name="Light List Accent 3" w:uiPriority="61"/>
-    <w:lsdException w:name="Light Grid Accent 3" w:uiPriority="62"/>
-    <w:lsdException w:name="Medium Shading 1 Accent 3" w:uiPriority="63"/>
-    <w:lsdException w:name="Medium Shading 2 Accent 3" w:uiPriority="64"/>
-    <w:lsdException w:name="Medium List 1 Accent 3" w:uiPriority="65"/>
-    <w:lsdException w:name="Medium List 2 Accent 3" w:uiPriority="66"/>
-    <w:lsdException w:name="Medium Grid 1 Accent 3" w:uiPriority="67"/>
-    <w:lsdException w:name="Medium Grid 2 Accent 3" w:uiPriority="68"/>
-    <w:lsdException w:name="Medium Grid 3 Accent 3" w:uiPriority="69"/>
-    <w:lsdException w:name="Dark List Accent 3" w:uiPriority="70"/>
-    <w:lsdException w:name="Colorful Shading Accent 3" w:uiPriority="71"/>
-    <w:lsdException w:name="Colorful List Accent 3" w:uiPriority="72"/>
-    <w:lsdException w:name="Colorful Grid Accent 3" w:uiPriority="73"/>
-    <w:lsdException w:name="Light Shading Accent 4" w:uiPriority="60"/>
-    <w:lsdException w:name="Light List Accent 4" w:uiPriority="61"/>
-    <w:lsdException w:name="Light Grid Accent 4" w:uiPriority="62"/>
-    <w:lsdException w:name="Medium Shading 1 Accent 4" w:uiPriority="63"/>
-    <w:lsdException w:name="Medium Shading 2 Accent 4" w:uiPriority="64"/>
-    <w:lsdException w:name="Medium List 1 Accent 4" w:uiPriority="65"/>
-    <w:lsdException w:name="Medium List 2 Accent 4" w:uiPriority="66"/>
-    <w:lsdException w:name="Medium Grid 1 Accent 4" w:uiPriority="67"/>
-    <w:lsdException w:name="Medium Grid 2 Accent 4" w:uiPriority="68"/>
-    <w:lsdException w:name="Medium Grid 3 Accent 4" w:uiPriority="69"/>
-    <w:lsdException w:name="Dark List Accent 4" w:uiPriority="70"/>
-    <w:lsdException w:name="Colorful Shading Accent 4" w:uiPriority="71"/>
-    <w:lsdException w:name="Colorful List Accent 4" w:uiPriority="72"/>
-    <w:lsdException w:name="Colorful Grid Accent 4" w:uiPriority="73"/>
-    <w:lsdException w:name="Light Shading Accent 5" w:uiPriority="60"/>
-    <w:lsdException w:name="Light List Accent 5" w:uiPriority="61"/>
-    <w:lsdException w:name="Light Grid Accent 5" w:uiPriority="62"/>
-    <w:lsdException w:name="Medium Shading 1 Accent 5" w:uiPriority="63"/>
-    <w:lsdException w:name="Medium Shading 2 Accent 5" w:uiPriority="64"/>
-    <w:lsdException w:name="Medium List 1 Accent 5" w:uiPriority="65"/>
-    <w:lsdException w:name="Medium List 2 Accent 5" w:uiPriority="66"/>
-    <w:lsdException w:name="Medium Grid 1 Accent 5" w:uiPriority="67"/>
-    <w:lsdException w:name="Medium Grid 2 Accent 5" w:uiPriority="68"/>
-    <w:lsdException w:name="Medium Grid 3 Accent 5" w:uiPriority="69"/>
-    <w:lsdException w:name="Dark List Accent 5" w:uiPriority="70"/>
-    <w:lsdException w:name="Colorful Shading Accent 5" w:uiPriority="71"/>
-    <w:lsdException w:name="Colorful List Accent 5" w:uiPriority="72"/>
-    <w:lsdException w:name="Colorful Grid Accent 5" w:uiPriority="73"/>
-    <w:lsdException w:name="Light Shading Accent 6" w:uiPriority="60"/>
-    <w:lsdException w:name="Light List Accent 6" w:uiPriority="61"/>
-    <w:lsdException w:name="Light Grid Accent 6" w:uiPriority="62"/>
-    <w:lsdException w:name="Medium Shading 1 Accent 6" w:uiPriority="63"/>
-    <w:lsdException w:name="Medium Shading 2 Accent 6" w:uiPriority="64"/>
-    <w:lsdException w:name="Medium List 1 Accent 6" w:uiPriority="65"/>
-    <w:lsdException w:name="Medium List 2 Accent 6" w:uiPriority="66"/>
-    <w:lsdException w:name="Medium Grid 1 Accent 6" w:uiPriority="67"/>
-    <w:lsdException w:name="Medium Grid 2 Accent 6" w:uiPriority="68"/>
-    <w:lsdException w:name="Medium Grid 3 Accent 6" w:uiPriority="69"/>
-    <w:lsdException w:name="Dark List Accent 6" w:uiPriority="70"/>
-    <w:lsdException w:name="Colorful Shading Accent 6" w:uiPriority="71"/>
-    <w:lsdException w:name="Colorful List Accent 6" w:uiPriority="72"/>
-    <w:lsdException w:name="Colorful Grid Accent 6" w:uiPriority="73"/>
-    <w:lsdException w:name="Subtle Emphasis" w:uiPriority="19" w:qFormat="1"/>
-    <w:lsdException w:name="Intense Emphasis" w:uiPriority="21" w:qFormat="1"/>
-    <w:lsdException w:name="Subtle Reference" w:uiPriority="31" w:qFormat="1"/>
-    <w:lsdException w:name="Intense Reference" w:uiPriority="32" w:qFormat="1"/>
-    <w:lsdException w:name="Book Title" w:uiPriority="33" w:qFormat="1"/>
-    <w:lsdException w:name="Bibliography" w:semiHidden="1" w:uiPriority="37" w:unhideWhenUsed="1"/>
-    <w:lsdException w:name="TOC Heading" w:semiHidden="1" w:uiPriority="39" w:unhideWhenUsed="1" w:qFormat="1"/>
-    <w:lsdException w:name="Plain Table 1" w:uiPriority="41"/>
-    <w:lsdException w:name="Plain Table 2" w:uiPriority="42"/>
-    <w:lsdException w:name="Plain Table 3" w:uiPriority="43"/>
-    <w:lsdException w:name="Plain Table 4" w:uiPriority="44"/>
-    <w:lsdException w:name="Plain Table 5" w:uiPriority="45"/>
-    <w:lsdException w:name="Grid Table Light" w:uiPriority="40"/>
-    <w:lsdException w:name="Grid Table 1 Light" w:uiPriority="46"/>
-    <w:lsdException w:name="Grid Table 2" w:uiPriority="47"/>
-    <w:lsdException w:name="Grid Table 3" w:uiPriority="48"/>
-    <w:lsdException w:name="Grid Table 4" w:uiPriority="49"/>
-    <w:lsdException w:name="Grid Table 5 Dark" w:uiPriority="50"/>
-    <w:lsdException w:name="Grid Table 6 Colorful" w:uiPriority="51"/>
-    <w:lsdException w:name="Grid Table 7 Colorful" w:uiPriority="52"/>
-    <w:lsdException w:name="Grid Table 1 Light Accent 1" w:uiPriority="46"/>
-    <w:lsdException w:name="Grid Table 2 Accent 1" w:uiPriority="47"/>
-    <w:lsdException w:name="Grid Table 3 Accent 1" w:uiPriority="48"/>
-    <w:lsdException w:name="Grid Table 4 Accent 1" w:uiPriority="49"/>
-    <w:lsdException w:name="Grid Table 5 Dark Accent 1" w:uiPriority="50"/>
-    <w:lsdException w:name="Grid Table 6 Colorful Accent 1" w:uiPriority="51"/>
-    <w:lsdException w:name="Grid Table 7 Colorful Accent 1" w:uiPriority="52"/>
-    <w:lsdException w:name="Grid Table 1 Light Accent 2" w:uiPriority="46"/>
-    <w:lsdException w:name="Grid Table 2 Accent 2" w:uiPriority="47"/>
-    <w:lsdException w:name="Grid Table 3 Accent 2" w:uiPriority="48"/>
-    <w:lsdException w:name="Grid Table 4 Accent 2" w:uiPriority="49"/>
-    <w:lsdException w:name="Grid Table 5 Dark Accent 2" w:uiPriority="50"/>
-    <w:lsdException w:name="Grid Table 6 Colorful Accent 2" w:uiPriority="51"/>
-    <w:lsdException w:name="Grid Table 7 Colorful Accent 2" w:uiPriority="52"/>
-    <w:lsdException w:name="Grid Table 1 Light Accent 3" w:uiPriority="46"/>
-    <w:lsdException w:name="Grid Table 2 Accent 3" w:uiPriority="47"/>
-    <w:lsdException w:name="Grid Table 3 Accent 3" w:uiPriority="48"/>
-    <w:lsdException w:name="Grid Table 4 Accent 3" w:uiPriority="49"/>
-    <w:lsdException w:name="Grid Table 5 Dark Accent 3" w:uiPriority="50"/>
-    <w:lsdException w:name="Grid Table 6 Colorful Accent 3" w:uiPriority="51"/>
-    <w:lsdException w:name="Grid Table 7 Colorful Accent 3" w:uiPriority="52"/>
-    <w:lsdException w:name="Grid Table 1 Light Accent 4" w:uiPriority="46"/>
-    <w:lsdException w:name="Grid Table 2 Accent 4" w:uiPriority="47"/>
-    <w:lsdException w:name="Grid Table 3 Accent 4" w:uiPriority="48"/>
-    <w:lsdException w:name="Grid Table 4 Accent 4" w:uiPriority="49"/>
-    <w:lsdException w:name="Grid Table 5 Dark Accent 4" w:uiPriority="50"/>
-    <w:lsdException w:name="Grid Table 6 Colorful Accent 4" w:uiPriority="51"/>
-    <w:lsdException w:name="Grid Table 7 Colorful Accent 4" w:uiPriority="52"/>
-    <w:lsdException w:name="Grid Table 1 Light Accent 5" w:uiPriority="46"/>
-    <w:lsdException w:name="Grid Table 2 Accent 5" w:uiPriority="47"/>
-    <w:lsdException w:name="Grid Table 3 Accent 5" w:uiPriority="48"/>
-    <w:lsdException w:name="Grid Table 4 Accent 5" w:uiPriority="49"/>
-    <w:lsdException w:name="Grid Table 5 Dark Accent 5" w:uiPriority="50"/>
-    <w:lsdException w:name="Grid Table 6 Colorful Accent 5" w:uiPriority="51"/>
-    <w:lsdException w:name="Grid Table 7 Colorful Accent 5" w:uiPriority="52"/>
-    <w:lsdException w:name="Grid Table 1 Light Accent 6" w:uiPriority="46"/>
-    <w:lsdException w:name="Grid Table 2 Accent 6" w:uiPriority="47"/>
-    <w:lsdException w:name="Grid Table 3 Accent 6" w:uiPriority="48"/>
-    <w:lsdException w:name="Grid Table 4 Accent 6" w:uiPriority="49"/>
-    <w:lsdException w:name="Grid Table 5 Dark Accent 6" w:uiPriority="50"/>
-    <w:lsdException w:name="Grid Table 6 Colorful Accent 6" w:uiPriority="51"/>
-    <w:lsdException w:name="Grid Table 7 Colorful Accent 6" w:uiPriority="52"/>
-    <w:lsdException w:name="List Table 1 Light" w:uiPriority="46"/>
-    <w:lsdException w:name="List Table 2" w:uiPriority="47"/>
-    <w:lsdException w:name="List Table 3" w:uiPriority="48"/>
-    <w:lsdException w:name="List Table 4" w:uiPriority="49"/>
-    <w:lsdException w:name="List Table 5 Dark" w:uiPriority="50"/>
-    <w:lsdException w:name="List Table 6 Colorful" w:uiPriority="51"/>
-    <w:lsdException w:name="List Table 7 Colorful" w:uiPriority="52"/>
-    <w:lsdException w:name="List Table 1 Light Accent 1" w:uiPriority="46"/>
-    <w:lsdException w:name="List Table 2 Accent 1" w:uiPriority="47"/>
-    <w:lsdException w:name="List Table 3 Accent 1" w:uiPriority="48"/>
-    <w:lsdException w:name="List Table 4 Accent 1" w:uiPriority="49"/>
-    <w:lsdException w:name="List Table 5 Dark Accent 1" w:uiPriority="50"/>
-    <w:lsdException w:name="List Table 6 Colorful Accent 1" w:uiPriority="51"/>
-    <w:lsdException w:name="List Table 7 Colorful Accent 1" w:uiPriority="52"/>
-    <w:lsdException w:name="List Table 1 Light Accent 2" w:uiPriority="46"/>
-    <w:lsdException w:name="List Table 2 Accent 2" w:uiPriority="47"/>
-    <w:lsdException w:name="List Table 3 Accent 2" w:uiPriority="48"/>
-    <w:lsdException w:name="List Table 4 Accent 2" w:uiPriority="49"/>
-    <w:lsdException w:name="List Table 5 Dark Accent 2" w:uiPriority="50"/>
-    <w:lsdException w:name="List Table 6 Colorful Accent 2" w:uiPriority="51"/>
-    <w:lsdException w:name="List Table 7 Colorful Accent 2" w:uiPriority="52"/>
-    <w:lsdException w:name="List Table 1 Light Accent 3" w:uiPriority="46"/>
-    <w:lsdException w:name="List Table 2 Accent 3" w:uiPriority="47"/>
-    <w:lsdException w:name="List Table 3 Accent 3" w:uiPriority="48"/>
-    <w:lsdException w:name="List Table 4 Accent 3" w:uiPriority="49"/>
-    <w:lsdException w:name="List Table 5 Dark Accent 3" w:uiPriority="50"/>
-    <w:lsdException w:name="List Table 6 Colorful Accent 3" w:uiPriority="51"/>
-    <w:lsdException w:name="List Table 7 Colorful Accent 3" w:uiPriority="52"/>
-    <w:lsdException w:name="List Table 1 Light Accent 4" w:uiPriority="46"/>
-    <w:lsdException w:name="List Table 2 Accent 4" w:uiPriority="47"/>
-    <w:lsdException w:name="List Table 3 Accent 4" w:uiPriority="48"/>
-    <w:lsdException w:name="List Table 4 Accent 4" w:uiPriority="49"/>
-    <w:lsdException w:name="List Table 5 Dark Accent 4" w:uiPriority="50"/>
-    <w:lsdException w:name="List Table 6 Colorful Accent 4" w:uiPriority="51"/>
-    <w:lsdException w:name="List Table 7 Colorful Accent 4" w:uiPriority="52"/>
-    <w:lsdException w:name="List Table 1 Light Accent 5" w:uiPriority="46"/>
-    <w:lsdException w:name="List Table 2 Accent 5" w:uiPriority="47"/>
-    <w:lsdException w:name="List Table 3 Accent 5" w:uiPriority="48"/>
-    <w:lsdException w:name="List Table 4 Accent 5" w:uiPriority="49"/>
-    <w:lsdException w:name="List Table 5 Dark Accent 5" w:uiPriority="50"/>
-    <w:lsdException w:name="List Table 6 Colorful Accent 5" w:uiPriority="51"/>
-    <w:lsdException w:name="List Table 7 Colorful Accent 5" w:uiPriority="52"/>
-    <w:lsdException w:name="List Table 1 Light Accent 6" w:uiPriority="46"/>
-    <w:lsdException w:name="List Table 2 Accent 6" w:uiPriority="47"/>
-    <w:lsdException w:name="List Table 3 Accent 6" w:uiPriority="48"/>
-    <w:lsdException w:name="List Table 4 Accent 6" w:uiPriority="49"/>
-    <w:lsdException w:name="List Table 5 Dark Accent 6" w:uiPriority="50"/>
-    <w:lsdException w:name="List Table 6 Colorful Accent 6" w:uiPriority="51"/>
-    <w:lsdException w:name="List Table 7 Colorful Accent 6" w:uiPriority="52"/>
+  <w:latentStyles w:defLockedState="0" w:defUIPriority="99" w:defSemiHidden="1" w:defUnhideWhenUsed="1" w:defQFormat="0" w:count="267">
+    <w:lsdException w:name="Normal" w:semiHidden="0" w:uiPriority="0" w:unhideWhenUsed="0" w:qFormat="1"/>
+    <w:lsdException w:name="heading 1" w:semiHidden="0" w:uiPriority="9" w:unhideWhenUsed="0" w:qFormat="1"/>
+    <w:lsdException w:name="heading 2" w:uiPriority="9" w:qFormat="1"/>
+    <w:lsdException w:name="heading 3" w:uiPriority="9" w:qFormat="1"/>
+    <w:lsdException w:name="heading 4" w:uiPriority="9" w:qFormat="1"/>
+    <w:lsdException w:name="heading 5" w:uiPriority="9" w:qFormat="1"/>
+    <w:lsdException w:name="heading 6" w:uiPriority="9" w:qFormat="1"/>
+    <w:lsdException w:name="heading 7" w:uiPriority="9" w:qFormat="1"/>
+    <w:lsdException w:name="heading 8" w:uiPriority="9" w:qFormat="1"/>
+    <w:lsdException w:name="heading 9" w:uiPriority="9" w:qFormat="1"/>
+    <w:lsdException w:name="toc 1" w:uiPriority="39"/>
+    <w:lsdException w:name="toc 2" w:uiPriority="39"/>
+    <w:lsdException w:name="toc 3" w:uiPriority="39"/>
+    <w:lsdException w:name="toc 4" w:uiPriority="39"/>
+    <w:lsdException w:name="toc 5" w:uiPriority="39"/>
+    <w:lsdException w:name="toc 6" w:uiPriority="39"/>
+    <w:lsdException w:name="toc 7" w:uiPriority="39"/>
+    <w:lsdException w:name="toc 8" w:uiPriority="39"/>
+    <w:lsdException w:name="toc 9" w:uiPriority="39"/>
+    <w:lsdException w:name="caption" w:uiPriority="35" w:qFormat="1"/>
+    <w:lsdException w:name="Title" w:semiHidden="0" w:uiPriority="10" w:unhideWhenUsed="0" w:qFormat="1"/>
+    <w:lsdException w:name="Default Paragraph Font" w:uiPriority="1"/>
+    <w:lsdException w:name="Subtitle" w:semiHidden="0" w:uiPriority="11" w:unhideWhenUsed="0" w:qFormat="1"/>
+    <w:lsdException w:name="Strong" w:semiHidden="0" w:uiPriority="22" w:unhideWhenUsed="0" w:qFormat="1"/>
+    <w:lsdException w:name="Emphasis" w:semiHidden="0" w:uiPriority="20" w:unhideWhenUsed="0" w:qFormat="1"/>
+    <w:lsdException w:name="Table Grid" w:semiHidden="0" w:uiPriority="59" w:unhideWhenUsed="0"/>
+    <w:lsdException w:name="Placeholder Text" w:unhideWhenUsed="0"/>
+    <w:lsdException w:name="No Spacing" w:semiHidden="0" w:uiPriority="1" w:unhideWhenUsed="0" w:qFormat="1"/>
+    <w:lsdException w:name="Light Shading" w:semiHidden="0" w:uiPriority="60" w:unhideWhenUsed="0"/>
+    <w:lsdException w:name="Light List" w:semiHidden="0" w:uiPriority="61" w:unhideWhenUsed="0"/>
+    <w:lsdException w:name="Light Grid" w:semiHidden="0" w:uiPriority="62" w:unhideWhenUsed="0"/>
+    <w:lsdException w:name="Medium Shading 1" w:semiHidden="0" w:uiPriority="63" w:unhideWhenUsed="0"/>
+    <w:lsdException w:name="Medium Shading 2" w:semiHidden="0" w:uiPriority="64" w:unhideWhenUsed="0"/>
+    <w:lsdException w:name="Medium List 1" w:semiHidden="0" w:uiPriority="65" w:unhideWhenUsed="0"/>
+    <w:lsdException w:name="Medium List 2" w:semiHidden="0" w:uiPriority="66" w:unhideWhenUsed="0"/>
+    <w:lsdException w:name="Medium Grid 1" w:semiHidden="0" w:uiPriority="67" w:unhideWhenUsed="0"/>
+    <w:lsdException w:name="Medium Grid 2" w:semiHidden="0" w:uiPriority="68" w:unhideWhenUsed="0"/>
+    <w:lsdException w:name="Medium Grid 3" w:semiHidden="0" w:uiPriority="69" w:unhideWhenUsed="0"/>
+    <w:lsdException w:name="Dark List" w:semiHidden="0" w:uiPriority="70" w:unhideWhenUsed="0"/>
+    <w:lsdException w:name="Colorful Shading" w:semiHidden="0" w:uiPriority="71" w:unhideWhenUsed="0"/>
+    <w:lsdException w:name="Colorful List" w:semiHidden="0" w:uiPriority="72" w:unhideWhenUsed="0"/>
+    <w:lsdException w:name="Colorful Grid" w:semiHidden="0" w:uiPriority="73" w:unhideWhenUsed="0"/>
+    <w:lsdException w:name="Light Shading Accent 1" w:semiHidden="0" w:uiPriority="60" w:unhideWhenUsed="0"/>
+    <w:lsdException w:name="Light List Accent 1" w:semiHidden="0" w:uiPriority="61" w:unhideWhenUsed="0"/>
+    <w:lsdException w:name="Light Grid Accent 1" w:semiHidden="0" w:uiPriority="62" w:unhideWhenUsed="0"/>
+    <w:lsdException w:name="Medium Shading 1 Accent 1" w:semiHidden="0" w:uiPriority="63" w:unhideWhenUsed="0"/>
+    <w:lsdException w:name="Medium Shading 2 Accent 1" w:semiHidden="0" w:uiPriority="64" w:unhideWhenUsed="0"/>
+    <w:lsdException w:name="Medium List 1 Accent 1" w:semiHidden="0" w:uiPriority="65" w:unhideWhenUsed="0"/>
+    <w:lsdException w:name="Revision" w:unhideWhenUsed="0"/>
+    <w:lsdException w:name="List Paragraph" w:semiHidden="0" w:uiPriority="34" w:unhideWhenUsed="0" w:qFormat="1"/>
+    <w:lsdException w:name="Quote" w:semiHidden="0" w:uiPriority="29" w:unhideWhenUsed="0" w:qFormat="1"/>
+    <w:lsdException w:name="Intense Quote" w:semiHidden="0" w:uiPriority="30" w:unhideWhenUsed="0" w:qFormat="1"/>
+    <w:lsdException w:name="Medium List 2 Accent 1" w:semiHidden="0" w:uiPriority="66" w:unhideWhenUsed="0"/>
+    <w:lsdException w:name="Medium Grid 1 Accent 1" w:semiHidden="0" w:uiPriority="67" w:unhideWhenUsed="0"/>
+    <w:lsdException w:name="Medium Grid 2 Accent 1" w:semiHidden="0" w:uiPriority="68" w:unhideWhenUsed="0"/>
+    <w:lsdException w:name="Medium Grid 3 Accent 1" w:semiHidden="0" w:uiPriority="69" w:unhideWhenUsed="0"/>
+    <w:lsdException w:name="Dark List Accent 1" w:semiHidden="0" w:uiPriority="70" w:unhideWhenUsed="0"/>
+    <w:lsdException w:name="Colorful Shading Accent 1" w:semiHidden="0" w:uiPriority="71" w:unhideWhenUsed="0"/>
+    <w:lsdException w:name="Colorful List Accent 1" w:semiHidden="0" w:uiPriority="72" w:unhideWhenUsed="0"/>
+    <w:lsdException w:name="Colorful Grid Accent 1" w:semiHidden="0" w:uiPriority="73" w:unhideWhenUsed="0"/>
+    <w:lsdException w:name="Light Shading Accent 2" w:semiHidden="0" w:uiPriority="60" w:unhideWhenUsed="0"/>
+    <w:lsdException w:name="Light List Accent 2" w:semiHidden="0" w:uiPriority="61" w:unhideWhenUsed="0"/>
+    <w:lsdException w:name="Light Grid Accent 2" w:semiHidden="0" w:uiPriority="62" w:unhideWhenUsed="0"/>
+    <w:lsdException w:name="Medium Shading 1 Accent 2" w:semiHidden="0" w:uiPriority="63" w:unhideWhenUsed="0"/>
+    <w:lsdException w:name="Medium Shading 2 Accent 2" w:semiHidden="0" w:uiPriority="64" w:unhideWhenUsed="0"/>
+    <w:lsdException w:name="Medium List 1 Accent 2" w:semiHidden="0" w:uiPriority="65" w:unhideWhenUsed="0"/>
+    <w:lsdException w:name="Medium List 2 Accent 2" w:semiHidden="0" w:uiPriority="66" w:unhideWhenUsed="0"/>
+    <w:lsdException w:name="Medium Grid 1 Accent 2" w:semiHidden="0" w:uiPriority="67" w:unhideWhenUsed="0"/>
+    <w:lsdException w:name="Medium Grid 2 Accent 2" w:semiHidden="0" w:uiPriority="68" w:unhideWhenUsed="0"/>
+    <w:lsdException w:name="Medium Grid 3 Accent 2" w:semiHidden="0" w:uiPriority="69" w:unhideWhenUsed="0"/>
+    <w:lsdException w:name="Dark List Accent 2" w:semiHidden="0" w:uiPriority="70" w:unhideWhenUsed="0"/>
+    <w:lsdException w:name="Colorful Shading Accent 2" w:semiHidden="0" w:uiPriority="71" w:unhideWhenUsed="0"/>
+    <w:lsdException w:name="Colorful List Accent 2" w:semiHidden="0" w:uiPriority="72" w:unhideWhenUsed="0"/>
+    <w:lsdException w:name="Colorful Grid Accent 2" w:semiHidden="0" w:uiPriority="73" w:unhideWhenUsed="0"/>
+    <w:lsdException w:name="Light Shading Accent 3" w:semiHidden="0" w:uiPriority="60" w:unhideWhenUsed="0"/>
+    <w:lsdException w:name="Light List Accent 3" w:semiHidden="0" w:uiPriority="61" w:unhideWhenUsed="0"/>
+    <w:lsdException w:name="Light Grid Accent 3" w:semiHidden="0" w:uiPriority="62" w:unhideWhenUsed="0"/>
+    <w:lsdException w:name="Medium Shading 1 Accent 3" w:semiHidden="0" w:uiPriority="63" w:unhideWhenUsed="0"/>
+    <w:lsdException w:name="Medium Shading 2 Accent 3" w:semiHidden="0" w:uiPriority="64" w:unhideWhenUsed="0"/>
+    <w:lsdException w:name="Medium List 1 Accent 3" w:semiHidden="0" w:uiPriority="65" w:unhideWhenUsed="0"/>
+    <w:lsdException w:name="Medium List 2 Accent 3" w:semiHidden="0" w:uiPriority="66" w:unhideWhenUsed="0"/>
+    <w:lsdException w:name="Medium Grid 1 Accent 3" w:semiHidden="0" w:uiPriority="67" w:unhideWhenUsed="0"/>
+    <w:lsdException w:name="Medium Grid 2 Accent 3" w:semiHidden="0" w:uiPriority="68" w:unhideWhenUsed="0"/>
+    <w:lsdException w:name="Medium Grid 3 Accent 3" w:semiHidden="0" w:uiPriority="69" w:unhideWhenUsed="0"/>
+    <w:lsdException w:name="Dark List Accent 3" w:semiHidden="0" w:uiPriority="70" w:unhideWhenUsed="0"/>
+    <w:lsdException w:name="Colorful Shading Accent 3" w:semiHidden="0" w:uiPriority="71" w:unhideWhenUsed="0"/>
+    <w:lsdException w:name="Colorful List Accent 3" w:semiHidden="0" w:uiPriority="72" w:unhideWhenUsed="0"/>
+    <w:lsdException w:name="Colorful Grid Accent 3" w:semiHidden="0" w:uiPriority="73" w:unhideWhenUsed="0"/>
+    <w:lsdException w:name="Light Shading Accent 4" w:semiHidden="0" w:uiPriority="60" w:unhideWhenUsed="0"/>
+    <w:lsdException w:name="Light List Accent 4" w:semiHidden="0" w:uiPriority="61" w:unhideWhenUsed="0"/>
+    <w:lsdException w:name="Light Grid Accent 4" w:semiHidden="0" w:uiPriority="62" w:unhideWhenUsed="0"/>
+    <w:lsdException w:name="Medium Shading 1 Accent 4" w:semiHidden="0" w:uiPriority="63" w:unhideWhenUsed="0"/>
+    <w:lsdException w:name="Medium Shading 2 Accent 4" w:semiHidden="0" w:uiPriority="64" w:unhideWhenUsed="0"/>
+    <w:lsdException w:name="Medium List 1 Accent 4" w:semiHidden="0" w:uiPriority="65" w:unhideWhenUsed="0"/>
+    <w:lsdException w:name="Medium List 2 Accent 4" w:semiHidden="0" w:uiPriority="66" w:unhideWhenUsed="0"/>
+    <w:lsdException w:name="Medium Grid 1 Accent 4" w:semiHidden="0" w:uiPriority="67" w:unhideWhenUsed="0"/>
+    <w:lsdException w:name="Medium Grid 2 Accent 4" w:semiHidden="0" w:uiPriority="68" w:unhideWhenUsed="0"/>
+    <w:lsdException w:name="Medium Grid 3 Accent 4" w:semiHidden="0" w:uiPriority="69" w:unhideWhenUsed="0"/>
+    <w:lsdException w:name="Dark List Accent 4" w:semiHidden="0" w:uiPriority="70" w:unhideWhenUsed="0"/>
+    <w:lsdException w:name="Colorful Shading Accent 4" w:semiHidden="0" w:uiPriority="71" w:unhideWhenUsed="0"/>
+    <w:lsdException w:name="Colorful List Accent 4" w:semiHidden="0" w:uiPriority="72" w:unhideWhenUsed="0"/>
+    <w:lsdException w:name="Colorful Grid Accent 4" w:semiHidden="0" w:uiPriority="73" w:unhideWhenUsed="0"/>
+    <w:lsdException w:name="Light Shading Accent 5" w:semiHidden="0" w:uiPriority="60" w:unhideWhenUsed="0"/>
+    <w:lsdException w:name="Light List Accent 5" w:semiHidden="0" w:uiPriority="61" w:unhideWhenUsed="0"/>
+    <w:lsdException w:name="Light Grid Accent 5" w:semiHidden="0" w:uiPriority="62" w:unhideWhenUsed="0"/>
+    <w:lsdException w:name="Medium Shading 1 Accent 5" w:semiHidden="0" w:uiPriority="63" w:unhideWhenUsed="0"/>
+    <w:lsdException w:name="Medium Shading 2 Accent 5" w:semiHidden="0" w:uiPriority="64" w:unhideWhenUsed="0"/>
+    <w:lsdException w:name="Medium List 1 Accent 5" w:semiHidden="0" w:uiPriority="65" w:unhideWhenUsed="0"/>
+    <w:lsdException w:name="Medium List 2 Accent 5" w:semiHidden="0" w:uiPriority="66" w:unhideWhenUsed="0"/>
+    <w:lsdException w:name="Medium Grid 1 Accent 5" w:semiHidden="0" w:uiPriority="67" w:unhideWhenUsed="0"/>
+    <w:lsdException w:name="Medium Grid 2 Accent 5" w:semiHidden="0" w:uiPriority="68" w:unhideWhenUsed="0"/>
+    <w:lsdException w:name="Medium Grid 3 Accent 5" w:semiHidden="0" w:uiPriority="69" w:unhideWhenUsed="0"/>
+    <w:lsdException w:name="Dark List Accent 5" w:semiHidden="0" w:uiPriority="70" w:unhideWhenUsed="0"/>
+    <w:lsdException w:name="Colorful Shading Accent 5" w:semiHidden="0" w:uiPriority="71" w:unhideWhenUsed="0"/>
+    <w:lsdException w:name="Colorful List Accent 5" w:semiHidden="0" w:uiPriority="72" w:unhideWhenUsed="0"/>
+    <w:lsdException w:name="Colorful Grid Accent 5" w:semiHidden="0" w:uiPriority="73" w:unhideWhenUsed="0"/>
+    <w:lsdException w:name="Light Shading Accent 6" w:semiHidden="0" w:uiPriority="60" w:unhideWhenUsed="0"/>
+    <w:lsdException w:name="Light List Accent 6" w:semiHidden="0" w:uiPriority="61" w:unhideWhenUsed="0"/>
+    <w:lsdException w:name="Light Grid Accent 6" w:semiHidden="0" w:uiPriority="62" w:unhideWhenUsed="0"/>
+    <w:lsdException w:name="Medium Shading 1 Accent 6" w:semiHidden="0" w:uiPriority="63" w:unhideWhenUsed="0"/>
+    <w:lsdException w:name="Medium Shading 2 Accent 6" w:semiHidden="0" w:uiPriority="64" w:unhideWhenUsed="0"/>
+    <w:lsdException w:name="Medium List 1 Accent 6" w:semiHidden="0" w:uiPriority="65" w:unhideWhenUsed="0"/>
+    <w:lsdException w:name="Medium List 2 Accent 6" w:semiHidden="0" w:uiPriority="66" w:unhideWhenUsed="0"/>
+    <w:lsdException w:name="Medium Grid 1 Accent 6" w:semiHidden="0" w:uiPriority="67" w:unhideWhenUsed="0"/>
+    <w:lsdException w:name="Medium Grid 2 Accent 6" w:semiHidden="0" w:uiPriority="68" w:unhideWhenUsed="0"/>
+    <w:lsdException w:name="Medium Grid 3 Accent 6" w:semiHidden="0" w:uiPriority="69" w:unhideWhenUsed="0"/>
+    <w:lsdException w:name="Dark List Accent 6" w:semiHidden="0" w:uiPriority="70" w:unhideWhenUsed="0"/>
+    <w:lsdException w:name="Colorful Shading Accent 6" w:semiHidden="0" w:uiPriority="71" w:unhideWhenUsed="0"/>
+    <w:lsdException w:name="Colorful List Accent 6" w:semiHidden="0" w:uiPriority="72" w:unhideWhenUsed="0"/>
+    <w:lsdException w:name="Colorful Grid Accent 6" w:semiHidden="0" w:uiPriority="73" w:unhideWhenUsed="0"/>
+    <w:lsdException w:name="Subtle Emphasis" w:semiHidden="0" w:uiPriority="19" w:unhideWhenUsed="0" w:qFormat="1"/>
+    <w:lsdException w:name="Intense Emphasis" w:semiHidden="0" w:uiPriority="21" w:unhideWhenUsed="0" w:qFormat="1"/>
+    <w:lsdException w:name="Subtle Reference" w:semiHidden="0" w:uiPriority="31" w:unhideWhenUsed="0" w:qFormat="1"/>
+    <w:lsdException w:name="Intense Reference" w:semiHidden="0" w:uiPriority="32" w:unhideWhenUsed="0" w:qFormat="1"/>
+    <w:lsdException w:name="Book Title" w:semiHidden="0" w:uiPriority="33" w:unhideWhenUsed="0" w:qFormat="1"/>
+    <w:lsdException w:name="Bibliography" w:uiPriority="37"/>
+    <w:lsdException w:name="TOC Heading" w:uiPriority="39" w:qFormat="1"/>
   </w:latentStyles>
   <w:style w:type="paragraph" w:default="1" w:styleId="Normal">
     <w:name w:val="Normal"/>
@@ -4617,6 +4138,7 @@
     <w:uiPriority w:val="99"/>
     <w:semiHidden/>
     <w:unhideWhenUsed/>
+    <w:qFormat/>
     <w:tblPr>
       <w:tblInd w:w="0" w:type="dxa"/>
       <w:tblCellMar>
